--- a/Source/ReadMe.docx
+++ b/Source/ReadMe.docx
@@ -21,27 +21,36 @@
           <w:rFonts w:eastAsiaTheme="minorHAnsi"/>
           <w:sz w:val="44"/>
         </w:rPr>
-        <w:t xml:space="preserve"> to TGON</w:t>
+        <w:t xml:space="preserve"> to </w:t>
       </w:r>
-    </w:p>
-    <w:p>
-      <w:pPr>
+      <w:r>
         <w:rPr>
           <w:rFonts w:eastAsiaTheme="minorHAnsi"/>
-        </w:rPr>
-      </w:pPr>
-    </w:p>
-    <w:p>
-      <w:pPr>
+          <w:sz w:val="44"/>
+        </w:rPr>
+        <w:t xml:space="preserve">the </w:t>
+      </w:r>
+      <w:r>
         <w:rPr>
           <w:rFonts w:eastAsiaTheme="minorHAnsi"/>
-        </w:rPr>
-      </w:pPr>
+          <w:sz w:val="44"/>
+        </w:rPr>
+        <w:t>TGON</w:t>
+      </w:r>
     </w:p>
     <w:p>
       <w:pPr>
         <w:rPr>
           <w:rFonts w:eastAsiaTheme="minorHAnsi"/>
+        </w:rPr>
+      </w:pPr>
+      <w:bookmarkStart w:id="0" w:name="_GoBack"/>
+      <w:bookmarkEnd w:id="0"/>
+    </w:p>
+    <w:p>
+      <w:pPr>
+        <w:rPr>
+          <w:rFonts w:eastAsiaTheme="minorHAnsi"/>
           <w:sz w:val="32"/>
           <w:szCs w:val="32"/>
         </w:rPr>
@@ -52,7 +61,23 @@
           <w:sz w:val="32"/>
           <w:szCs w:val="32"/>
         </w:rPr>
-        <w:t>Thrid-party librar</w:t>
+        <w:t>T</w:t>
+      </w:r>
+      <w:r>
+        <w:rPr>
+          <w:rFonts w:eastAsiaTheme="minorHAnsi" w:hint="eastAsia"/>
+          <w:sz w:val="32"/>
+          <w:szCs w:val="32"/>
+        </w:rPr>
+        <w:t>hrid</w:t>
+      </w:r>
+      <w:r>
+        <w:rPr>
+          <w:rFonts w:eastAsiaTheme="minorHAnsi" w:hint="eastAsia"/>
+          <w:sz w:val="32"/>
+          <w:szCs w:val="32"/>
+        </w:rPr>
+        <w:t>party librar</w:t>
       </w:r>
       <w:r>
         <w:rPr>
@@ -67,17 +92,23 @@
       <w:tblPr>
         <w:tblStyle w:val="a3"/>
         <w:tblW w:w="0" w:type="auto"/>
+        <w:jc w:val="center"/>
         <w:tblLook w:val="04A0" w:firstRow="1" w:lastRow="0" w:firstColumn="1" w:lastColumn="0" w:noHBand="0" w:noVBand="1"/>
       </w:tblPr>
       <w:tblGrid>
-        <w:gridCol w:w="1468"/>
-        <w:gridCol w:w="2213"/>
-        <w:gridCol w:w="5335"/>
+        <w:gridCol w:w="1332"/>
+        <w:gridCol w:w="1660"/>
+        <w:gridCol w:w="1843"/>
+        <w:gridCol w:w="4181"/>
       </w:tblGrid>
       <w:tr>
-        <w:tc>
-          <w:tcPr>
-            <w:tcW w:w="1468" w:type="dxa"/>
+        <w:trPr>
+          <w:jc w:val="center"/>
+        </w:trPr>
+        <w:tc>
+          <w:tcPr>
+            <w:tcW w:w="1332" w:type="dxa"/>
+            <w:vAlign w:val="center"/>
           </w:tcPr>
           <w:p>
             <w:r>
@@ -87,7 +118,15 @@
         </w:tc>
         <w:tc>
           <w:tcPr>
-            <w:tcW w:w="2213" w:type="dxa"/>
+            <w:tcW w:w="1660" w:type="dxa"/>
+            <w:vAlign w:val="center"/>
+          </w:tcPr>
+          <w:p/>
+        </w:tc>
+        <w:tc>
+          <w:tcPr>
+            <w:tcW w:w="1843" w:type="dxa"/>
+            <w:vAlign w:val="center"/>
           </w:tcPr>
           <w:p>
             <w:r>
@@ -100,7 +139,8 @@
         </w:tc>
         <w:tc>
           <w:tcPr>
-            <w:tcW w:w="5335" w:type="dxa"/>
+            <w:tcW w:w="4181" w:type="dxa"/>
+            <w:vAlign w:val="center"/>
           </w:tcPr>
           <w:p>
             <w:r>
@@ -110,9 +150,13 @@
         </w:tc>
       </w:tr>
       <w:tr>
-        <w:tc>
-          <w:tcPr>
-            <w:tcW w:w="1468" w:type="dxa"/>
+        <w:trPr>
+          <w:jc w:val="center"/>
+        </w:trPr>
+        <w:tc>
+          <w:tcPr>
+            <w:tcW w:w="1332" w:type="dxa"/>
+            <w:vAlign w:val="center"/>
           </w:tcPr>
           <w:p>
             <w:r>
@@ -128,7 +172,15 @@
         </w:tc>
         <w:tc>
           <w:tcPr>
-            <w:tcW w:w="2213" w:type="dxa"/>
+            <w:tcW w:w="1660" w:type="dxa"/>
+            <w:vAlign w:val="center"/>
+          </w:tcPr>
+          <w:p/>
+        </w:tc>
+        <w:tc>
+          <w:tcPr>
+            <w:tcW w:w="1843" w:type="dxa"/>
+            <w:vAlign w:val="center"/>
           </w:tcPr>
           <w:p>
             <w:r>
@@ -141,15 +193,20 @@
         </w:tc>
         <w:tc>
           <w:tcPr>
-            <w:tcW w:w="5335" w:type="dxa"/>
+            <w:tcW w:w="4181" w:type="dxa"/>
+            <w:vAlign w:val="center"/>
           </w:tcPr>
           <w:p/>
         </w:tc>
       </w:tr>
       <w:tr>
-        <w:tc>
-          <w:tcPr>
-            <w:tcW w:w="1468" w:type="dxa"/>
+        <w:trPr>
+          <w:jc w:val="center"/>
+        </w:trPr>
+        <w:tc>
+          <w:tcPr>
+            <w:tcW w:w="1332" w:type="dxa"/>
+            <w:vAlign w:val="center"/>
           </w:tcPr>
           <w:p>
             <w:r>
@@ -159,7 +216,15 @@
         </w:tc>
         <w:tc>
           <w:tcPr>
-            <w:tcW w:w="2213" w:type="dxa"/>
+            <w:tcW w:w="1660" w:type="dxa"/>
+            <w:vAlign w:val="center"/>
+          </w:tcPr>
+          <w:p/>
+        </w:tc>
+        <w:tc>
+          <w:tcPr>
+            <w:tcW w:w="1843" w:type="dxa"/>
+            <w:vAlign w:val="center"/>
           </w:tcPr>
           <w:p>
             <w:r>
@@ -172,15 +237,20 @@
         </w:tc>
         <w:tc>
           <w:tcPr>
-            <w:tcW w:w="5335" w:type="dxa"/>
+            <w:tcW w:w="4181" w:type="dxa"/>
+            <w:vAlign w:val="center"/>
           </w:tcPr>
           <w:p/>
         </w:tc>
       </w:tr>
       <w:tr>
-        <w:tc>
-          <w:tcPr>
-            <w:tcW w:w="1468" w:type="dxa"/>
+        <w:trPr>
+          <w:jc w:val="center"/>
+        </w:trPr>
+        <w:tc>
+          <w:tcPr>
+            <w:tcW w:w="1332" w:type="dxa"/>
+            <w:vAlign w:val="center"/>
           </w:tcPr>
           <w:p>
             <w:r>
@@ -193,21 +263,34 @@
         </w:tc>
         <w:tc>
           <w:tcPr>
-            <w:tcW w:w="2213" w:type="dxa"/>
+            <w:tcW w:w="1660" w:type="dxa"/>
+            <w:vAlign w:val="center"/>
           </w:tcPr>
           <w:p/>
         </w:tc>
         <w:tc>
           <w:tcPr>
-            <w:tcW w:w="5335" w:type="dxa"/>
+            <w:tcW w:w="1843" w:type="dxa"/>
+            <w:vAlign w:val="center"/>
+          </w:tcPr>
+          <w:p/>
+        </w:tc>
+        <w:tc>
+          <w:tcPr>
+            <w:tcW w:w="4181" w:type="dxa"/>
+            <w:vAlign w:val="center"/>
           </w:tcPr>
           <w:p/>
         </w:tc>
       </w:tr>
       <w:tr>
-        <w:tc>
-          <w:tcPr>
-            <w:tcW w:w="1468" w:type="dxa"/>
+        <w:trPr>
+          <w:jc w:val="center"/>
+        </w:trPr>
+        <w:tc>
+          <w:tcPr>
+            <w:tcW w:w="1332" w:type="dxa"/>
+            <w:vAlign w:val="center"/>
           </w:tcPr>
           <w:p>
             <w:r>
@@ -217,21 +300,34 @@
         </w:tc>
         <w:tc>
           <w:tcPr>
-            <w:tcW w:w="2213" w:type="dxa"/>
+            <w:tcW w:w="1660" w:type="dxa"/>
+            <w:vAlign w:val="center"/>
           </w:tcPr>
           <w:p/>
         </w:tc>
         <w:tc>
           <w:tcPr>
-            <w:tcW w:w="5335" w:type="dxa"/>
+            <w:tcW w:w="1843" w:type="dxa"/>
+            <w:vAlign w:val="center"/>
+          </w:tcPr>
+          <w:p/>
+        </w:tc>
+        <w:tc>
+          <w:tcPr>
+            <w:tcW w:w="4181" w:type="dxa"/>
+            <w:vAlign w:val="center"/>
           </w:tcPr>
           <w:p/>
         </w:tc>
       </w:tr>
       <w:tr>
-        <w:tc>
-          <w:tcPr>
-            <w:tcW w:w="1468" w:type="dxa"/>
+        <w:trPr>
+          <w:jc w:val="center"/>
+        </w:trPr>
+        <w:tc>
+          <w:tcPr>
+            <w:tcW w:w="1332" w:type="dxa"/>
+            <w:vAlign w:val="center"/>
           </w:tcPr>
           <w:p>
             <w:r>
@@ -244,7 +340,15 @@
         </w:tc>
         <w:tc>
           <w:tcPr>
-            <w:tcW w:w="2213" w:type="dxa"/>
+            <w:tcW w:w="1660" w:type="dxa"/>
+            <w:vAlign w:val="center"/>
+          </w:tcPr>
+          <w:p/>
+        </w:tc>
+        <w:tc>
+          <w:tcPr>
+            <w:tcW w:w="1843" w:type="dxa"/>
+            <w:vAlign w:val="center"/>
           </w:tcPr>
           <w:p>
             <w:r>
@@ -260,15 +364,20 @@
         </w:tc>
         <w:tc>
           <w:tcPr>
-            <w:tcW w:w="5335" w:type="dxa"/>
+            <w:tcW w:w="4181" w:type="dxa"/>
+            <w:vAlign w:val="center"/>
           </w:tcPr>
           <w:p/>
         </w:tc>
       </w:tr>
       <w:tr>
-        <w:tc>
-          <w:tcPr>
-            <w:tcW w:w="1468" w:type="dxa"/>
+        <w:trPr>
+          <w:jc w:val="center"/>
+        </w:trPr>
+        <w:tc>
+          <w:tcPr>
+            <w:tcW w:w="1332" w:type="dxa"/>
+            <w:vAlign w:val="center"/>
           </w:tcPr>
           <w:p>
             <w:r>
@@ -281,7 +390,15 @@
         </w:tc>
         <w:tc>
           <w:tcPr>
-            <w:tcW w:w="2213" w:type="dxa"/>
+            <w:tcW w:w="1660" w:type="dxa"/>
+            <w:vAlign w:val="center"/>
+          </w:tcPr>
+          <w:p/>
+        </w:tc>
+        <w:tc>
+          <w:tcPr>
+            <w:tcW w:w="1843" w:type="dxa"/>
+            <w:vAlign w:val="center"/>
           </w:tcPr>
           <w:p>
             <w:r>
@@ -290,13 +407,12 @@
               </w:rPr>
               <w:t>1.4.0</w:t>
             </w:r>
-            <w:bookmarkStart w:id="0" w:name="_GoBack"/>
-            <w:bookmarkEnd w:id="0"/>
           </w:p>
         </w:tc>
         <w:tc>
           <w:tcPr>
-            <w:tcW w:w="5335" w:type="dxa"/>
+            <w:tcW w:w="4181" w:type="dxa"/>
+            <w:vAlign w:val="center"/>
           </w:tcPr>
           <w:p>
             <w:r>
@@ -306,21 +422,34 @@
         </w:tc>
       </w:tr>
       <w:tr>
-        <w:tc>
-          <w:tcPr>
-            <w:tcW w:w="1468" w:type="dxa"/>
+        <w:trPr>
+          <w:jc w:val="center"/>
+        </w:trPr>
+        <w:tc>
+          <w:tcPr>
+            <w:tcW w:w="1332" w:type="dxa"/>
+            <w:vAlign w:val="center"/>
           </w:tcPr>
           <w:p/>
         </w:tc>
         <w:tc>
           <w:tcPr>
-            <w:tcW w:w="2213" w:type="dxa"/>
+            <w:tcW w:w="1660" w:type="dxa"/>
+            <w:vAlign w:val="center"/>
           </w:tcPr>
           <w:p/>
         </w:tc>
         <w:tc>
           <w:tcPr>
-            <w:tcW w:w="5335" w:type="dxa"/>
+            <w:tcW w:w="1843" w:type="dxa"/>
+            <w:vAlign w:val="center"/>
+          </w:tcPr>
+          <w:p/>
+        </w:tc>
+        <w:tc>
+          <w:tcPr>
+            <w:tcW w:w="4181" w:type="dxa"/>
+            <w:vAlign w:val="center"/>
           </w:tcPr>
           <w:p/>
         </w:tc>
@@ -330,6 +459,794 @@
       <w:pPr>
         <w:rPr>
           <w:sz w:val="21"/>
+          <w:szCs w:val="32"/>
+        </w:rPr>
+      </w:pPr>
+    </w:p>
+    <w:p>
+      <w:pPr>
+        <w:rPr>
+          <w:sz w:val="32"/>
+          <w:szCs w:val="32"/>
+        </w:rPr>
+      </w:pPr>
+      <w:r>
+        <w:rPr>
+          <w:sz w:val="32"/>
+          <w:szCs w:val="32"/>
+        </w:rPr>
+        <w:t>H</w:t>
+      </w:r>
+      <w:r>
+        <w:rPr>
+          <w:sz w:val="32"/>
+          <w:szCs w:val="32"/>
+        </w:rPr>
+        <w:t>ierarchy</w:t>
+      </w:r>
+    </w:p>
+    <w:p>
+      <w:pPr>
+        <w:rPr>
+          <w:sz w:val="32"/>
+          <w:szCs w:val="32"/>
+        </w:rPr>
+      </w:pPr>
+      <w:r>
+        <w:rPr>
+          <w:rFonts w:eastAsiaTheme="minorHAnsi"/>
+          <w:sz w:val="44"/>
+        </w:rPr>
+        <mc:AlternateContent>
+          <mc:Choice Requires="wpg">
+            <w:drawing>
+              <wp:anchor distT="0" distB="0" distL="114300" distR="114300" simplePos="0" relativeHeight="251659264" behindDoc="0" locked="0" layoutInCell="1" allowOverlap="1" wp14:anchorId="56A89A44" wp14:editId="11435644">
+                <wp:simplePos x="0" y="0"/>
+                <wp:positionH relativeFrom="margin">
+                  <wp:align>left</wp:align>
+                </wp:positionH>
+                <wp:positionV relativeFrom="paragraph">
+                  <wp:posOffset>8254</wp:posOffset>
+                </wp:positionV>
+                <wp:extent cx="1943100" cy="3038475"/>
+                <wp:effectExtent l="0" t="0" r="19050" b="28575"/>
+                <wp:wrapNone/>
+                <wp:docPr id="4" name="그룹 3"/>
+                <wp:cNvGraphicFramePr/>
+                <a:graphic xmlns:a="http://schemas.openxmlformats.org/drawingml/2006/main">
+                  <a:graphicData uri="http://schemas.microsoft.com/office/word/2010/wordprocessingGroup">
+                    <wpg:wgp>
+                      <wpg:cNvGrpSpPr/>
+                      <wpg:grpSpPr>
+                        <a:xfrm>
+                          <a:off x="0" y="0"/>
+                          <a:ext cx="1943100" cy="3038475"/>
+                          <a:chOff x="0" y="0"/>
+                          <a:chExt cx="2919848" cy="5081156"/>
+                        </a:xfrm>
+                      </wpg:grpSpPr>
+                      <wps:wsp>
+                        <wps:cNvPr id="2" name="직선 연결선 2"/>
+                        <wps:cNvCnPr/>
+                        <wps:spPr>
+                          <a:xfrm>
+                            <a:off x="1459923" y="546865"/>
+                            <a:ext cx="1" cy="4074408"/>
+                          </a:xfrm>
+                          <a:prstGeom prst="line">
+                            <a:avLst/>
+                          </a:prstGeom>
+                          <a:ln w="38100"/>
+                        </wps:spPr>
+                        <wps:style>
+                          <a:lnRef idx="1">
+                            <a:schemeClr val="accent1"/>
+                          </a:lnRef>
+                          <a:fillRef idx="0">
+                            <a:schemeClr val="accent1"/>
+                          </a:fillRef>
+                          <a:effectRef idx="0">
+                            <a:schemeClr val="accent1"/>
+                          </a:effectRef>
+                          <a:fontRef idx="minor">
+                            <a:schemeClr val="tx1"/>
+                          </a:fontRef>
+                        </wps:style>
+                        <wps:bodyPr/>
+                      </wps:wsp>
+                      <wps:wsp>
+                        <wps:cNvPr id="3" name="직사각형 3"/>
+                        <wps:cNvSpPr/>
+                        <wps:spPr>
+                          <a:xfrm>
+                            <a:off x="2" y="3713019"/>
+                            <a:ext cx="2919846" cy="623455"/>
+                          </a:xfrm>
+                          <a:prstGeom prst="rect">
+                            <a:avLst/>
+                          </a:prstGeom>
+                        </wps:spPr>
+                        <wps:style>
+                          <a:lnRef idx="2">
+                            <a:schemeClr val="accent1">
+                              <a:shade val="50000"/>
+                            </a:schemeClr>
+                          </a:lnRef>
+                          <a:fillRef idx="1">
+                            <a:schemeClr val="accent1"/>
+                          </a:fillRef>
+                          <a:effectRef idx="0">
+                            <a:schemeClr val="accent1"/>
+                          </a:effectRef>
+                          <a:fontRef idx="minor">
+                            <a:schemeClr val="lt1"/>
+                          </a:fontRef>
+                        </wps:style>
+                        <wps:txbx>
+                          <w:txbxContent>
+                            <w:p>
+                              <w:pPr>
+                                <w:pStyle w:val="a7"/>
+                                <w:wordWrap w:val="0"/>
+                                <w:spacing w:before="0" w:beforeAutospacing="0" w:after="0" w:afterAutospacing="0"/>
+                                <w:jc w:val="center"/>
+                              </w:pPr>
+                              <w:r>
+                                <w:rPr>
+                                  <w:rFonts w:asciiTheme="minorHAnsi" w:eastAsiaTheme="minorEastAsia" w:hAnsi="맑은 고딕" w:cstheme="minorBidi" w:hint="eastAsia"/>
+                                  <w:color w:val="FFFFFF" w:themeColor="light1"/>
+                                  <w:kern w:val="24"/>
+                                </w:rPr>
+                                <w:t>Platform</w:t>
+                              </w:r>
+                            </w:p>
+                          </w:txbxContent>
+                        </wps:txbx>
+                        <wps:bodyPr rtlCol="0" anchor="ctr"/>
+                      </wps:wsp>
+                      <wps:wsp>
+                        <wps:cNvPr id="5" name="직사각형 5"/>
+                        <wps:cNvSpPr/>
+                        <wps:spPr>
+                          <a:xfrm>
+                            <a:off x="1" y="4457701"/>
+                            <a:ext cx="2919847" cy="623455"/>
+                          </a:xfrm>
+                          <a:prstGeom prst="rect">
+                            <a:avLst/>
+                          </a:prstGeom>
+                        </wps:spPr>
+                        <wps:style>
+                          <a:lnRef idx="2">
+                            <a:schemeClr val="accent1">
+                              <a:shade val="50000"/>
+                            </a:schemeClr>
+                          </a:lnRef>
+                          <a:fillRef idx="1">
+                            <a:schemeClr val="accent1"/>
+                          </a:fillRef>
+                          <a:effectRef idx="0">
+                            <a:schemeClr val="accent1"/>
+                          </a:effectRef>
+                          <a:fontRef idx="minor">
+                            <a:schemeClr val="lt1"/>
+                          </a:fontRef>
+                        </wps:style>
+                        <wps:txbx>
+                          <w:txbxContent>
+                            <w:p>
+                              <w:pPr>
+                                <w:pStyle w:val="a7"/>
+                                <w:wordWrap w:val="0"/>
+                                <w:spacing w:before="0" w:beforeAutospacing="0" w:after="0" w:afterAutospacing="0"/>
+                                <w:jc w:val="center"/>
+                              </w:pPr>
+                              <w:r>
+                                <w:rPr>
+                                  <w:rFonts w:asciiTheme="minorHAnsi" w:eastAsiaTheme="minorEastAsia" w:hAnsi="맑은 고딕" w:cstheme="minorBidi" w:hint="eastAsia"/>
+                                  <w:color w:val="FFFFFF" w:themeColor="light1"/>
+                                  <w:kern w:val="24"/>
+                                </w:rPr>
+                                <w:t>Third</w:t>
+                              </w:r>
+                              <w:r>
+                                <w:rPr>
+                                  <w:rFonts w:asciiTheme="minorHAnsi" w:eastAsiaTheme="minorEastAsia" w:hAnsi="맑은 고딕" w:cstheme="minorBidi"/>
+                                  <w:color w:val="FFFFFF" w:themeColor="light1"/>
+                                  <w:kern w:val="24"/>
+                                </w:rPr>
+                                <w:t>-</w:t>
+                              </w:r>
+                              <w:r>
+                                <w:rPr>
+                                  <w:rFonts w:asciiTheme="minorHAnsi" w:eastAsiaTheme="minorEastAsia" w:hAnsi="맑은 고딕" w:cstheme="minorBidi" w:hint="eastAsia"/>
+                                  <w:color w:val="FFFFFF" w:themeColor="light1"/>
+                                  <w:kern w:val="24"/>
+                                </w:rPr>
+                                <w:t>party modules</w:t>
+                              </w:r>
+                            </w:p>
+                          </w:txbxContent>
+                        </wps:txbx>
+                        <wps:bodyPr rtlCol="0" anchor="ctr"/>
+                      </wps:wsp>
+                      <wps:wsp>
+                        <wps:cNvPr id="6" name="직사각형 6"/>
+                        <wps:cNvSpPr/>
+                        <wps:spPr>
+                          <a:xfrm>
+                            <a:off x="1" y="2234046"/>
+                            <a:ext cx="2919846" cy="623455"/>
+                          </a:xfrm>
+                          <a:prstGeom prst="rect">
+                            <a:avLst/>
+                          </a:prstGeom>
+                        </wps:spPr>
+                        <wps:style>
+                          <a:lnRef idx="2">
+                            <a:schemeClr val="accent1">
+                              <a:shade val="50000"/>
+                            </a:schemeClr>
+                          </a:lnRef>
+                          <a:fillRef idx="1">
+                            <a:schemeClr val="accent1"/>
+                          </a:fillRef>
+                          <a:effectRef idx="0">
+                            <a:schemeClr val="accent1"/>
+                          </a:effectRef>
+                          <a:fontRef idx="minor">
+                            <a:schemeClr val="lt1"/>
+                          </a:fontRef>
+                        </wps:style>
+                        <wps:txbx>
+                          <w:txbxContent>
+                            <w:p>
+                              <w:pPr>
+                                <w:pStyle w:val="a7"/>
+                                <w:wordWrap w:val="0"/>
+                                <w:spacing w:before="0" w:beforeAutospacing="0" w:after="0" w:afterAutospacing="0"/>
+                                <w:jc w:val="center"/>
+                              </w:pPr>
+                              <w:r>
+                                <w:rPr>
+                                  <w:rFonts w:asciiTheme="minorHAnsi" w:eastAsiaTheme="minorEastAsia" w:hAnsi="맑은 고딕" w:cstheme="minorBidi" w:hint="eastAsia"/>
+                                  <w:color w:val="FFFFFF" w:themeColor="light1"/>
+                                  <w:kern w:val="24"/>
+                                </w:rPr>
+                                <w:t>RenderCore</w:t>
+                              </w:r>
+                            </w:p>
+                          </w:txbxContent>
+                        </wps:txbx>
+                        <wps:bodyPr rtlCol="0" anchor="ctr"/>
+                      </wps:wsp>
+                      <wps:wsp>
+                        <wps:cNvPr id="7" name="직사각형 7"/>
+                        <wps:cNvSpPr/>
+                        <wps:spPr>
+                          <a:xfrm>
+                            <a:off x="0" y="2978728"/>
+                            <a:ext cx="2919847" cy="623455"/>
+                          </a:xfrm>
+                          <a:prstGeom prst="rect">
+                            <a:avLst/>
+                          </a:prstGeom>
+                        </wps:spPr>
+                        <wps:style>
+                          <a:lnRef idx="2">
+                            <a:schemeClr val="accent1">
+                              <a:shade val="50000"/>
+                            </a:schemeClr>
+                          </a:lnRef>
+                          <a:fillRef idx="1">
+                            <a:schemeClr val="accent1"/>
+                          </a:fillRef>
+                          <a:effectRef idx="0">
+                            <a:schemeClr val="accent1"/>
+                          </a:effectRef>
+                          <a:fontRef idx="minor">
+                            <a:schemeClr val="lt1"/>
+                          </a:fontRef>
+                        </wps:style>
+                        <wps:txbx>
+                          <w:txbxContent>
+                            <w:p>
+                              <w:pPr>
+                                <w:pStyle w:val="a7"/>
+                                <w:wordWrap w:val="0"/>
+                                <w:spacing w:before="0" w:beforeAutospacing="0" w:after="0" w:afterAutospacing="0"/>
+                                <w:jc w:val="center"/>
+                              </w:pPr>
+                              <w:r>
+                                <w:rPr>
+                                  <w:rFonts w:asciiTheme="minorHAnsi" w:eastAsiaTheme="minorEastAsia" w:hAnsi="맑은 고딕" w:cstheme="minorBidi" w:hint="eastAsia"/>
+                                  <w:color w:val="FFFFFF" w:themeColor="light1"/>
+                                  <w:kern w:val="24"/>
+                                </w:rPr>
+                                <w:t>Core</w:t>
+                              </w:r>
+                            </w:p>
+                          </w:txbxContent>
+                        </wps:txbx>
+                        <wps:bodyPr rtlCol="0" anchor="ctr"/>
+                      </wps:wsp>
+                      <wps:wsp>
+                        <wps:cNvPr id="8" name="직사각형 8"/>
+                        <wps:cNvSpPr/>
+                        <wps:spPr>
+                          <a:xfrm>
+                            <a:off x="1" y="744682"/>
+                            <a:ext cx="2919846" cy="623455"/>
+                          </a:xfrm>
+                          <a:prstGeom prst="rect">
+                            <a:avLst/>
+                          </a:prstGeom>
+                        </wps:spPr>
+                        <wps:style>
+                          <a:lnRef idx="2">
+                            <a:schemeClr val="accent1">
+                              <a:shade val="50000"/>
+                            </a:schemeClr>
+                          </a:lnRef>
+                          <a:fillRef idx="1">
+                            <a:schemeClr val="accent1"/>
+                          </a:fillRef>
+                          <a:effectRef idx="0">
+                            <a:schemeClr val="accent1"/>
+                          </a:effectRef>
+                          <a:fontRef idx="minor">
+                            <a:schemeClr val="lt1"/>
+                          </a:fontRef>
+                        </wps:style>
+                        <wps:txbx>
+                          <w:txbxContent>
+                            <w:p>
+                              <w:pPr>
+                                <w:pStyle w:val="a7"/>
+                                <w:wordWrap w:val="0"/>
+                                <w:spacing w:before="0" w:beforeAutospacing="0" w:after="0" w:afterAutospacing="0"/>
+                                <w:jc w:val="center"/>
+                              </w:pPr>
+                              <w:r>
+                                <w:rPr>
+                                  <w:rFonts w:asciiTheme="minorHAnsi" w:eastAsiaTheme="minorEastAsia" w:hAnsi="맑은 고딕" w:cstheme="minorBidi" w:hint="eastAsia"/>
+                                  <w:color w:val="FFFFFF" w:themeColor="light1"/>
+                                  <w:kern w:val="24"/>
+                                </w:rPr>
+                                <w:t>Engine</w:t>
+                              </w:r>
+                            </w:p>
+                          </w:txbxContent>
+                        </wps:txbx>
+                        <wps:bodyPr rtlCol="0" anchor="ctr"/>
+                      </wps:wsp>
+                      <wps:wsp>
+                        <wps:cNvPr id="9" name="직사각형 9"/>
+                        <wps:cNvSpPr/>
+                        <wps:spPr>
+                          <a:xfrm>
+                            <a:off x="0" y="1489364"/>
+                            <a:ext cx="2919847" cy="623455"/>
+                          </a:xfrm>
+                          <a:prstGeom prst="rect">
+                            <a:avLst/>
+                          </a:prstGeom>
+                        </wps:spPr>
+                        <wps:style>
+                          <a:lnRef idx="2">
+                            <a:schemeClr val="accent1">
+                              <a:shade val="50000"/>
+                            </a:schemeClr>
+                          </a:lnRef>
+                          <a:fillRef idx="1">
+                            <a:schemeClr val="accent1"/>
+                          </a:fillRef>
+                          <a:effectRef idx="0">
+                            <a:schemeClr val="accent1"/>
+                          </a:effectRef>
+                          <a:fontRef idx="minor">
+                            <a:schemeClr val="lt1"/>
+                          </a:fontRef>
+                        </wps:style>
+                        <wps:txbx>
+                          <w:txbxContent>
+                            <w:p>
+                              <w:pPr>
+                                <w:pStyle w:val="a7"/>
+                                <w:wordWrap w:val="0"/>
+                                <w:spacing w:before="0" w:beforeAutospacing="0" w:after="0" w:afterAutospacing="0"/>
+                                <w:jc w:val="center"/>
+                              </w:pPr>
+                              <w:r>
+                                <w:rPr>
+                                  <w:rFonts w:asciiTheme="minorHAnsi" w:eastAsiaTheme="minorEastAsia" w:hAnsi="맑은 고딕" w:cstheme="minorBidi" w:hint="eastAsia"/>
+                                  <w:color w:val="FFFFFF" w:themeColor="light1"/>
+                                  <w:kern w:val="24"/>
+                                </w:rPr>
+                                <w:t>GameCore</w:t>
+                              </w:r>
+                            </w:p>
+                          </w:txbxContent>
+                        </wps:txbx>
+                        <wps:bodyPr rtlCol="0" anchor="ctr"/>
+                      </wps:wsp>
+                      <wps:wsp>
+                        <wps:cNvPr id="10" name="직사각형 10"/>
+                        <wps:cNvSpPr/>
+                        <wps:spPr>
+                          <a:xfrm>
+                            <a:off x="0" y="0"/>
+                            <a:ext cx="2919846" cy="623455"/>
+                          </a:xfrm>
+                          <a:prstGeom prst="rect">
+                            <a:avLst/>
+                          </a:prstGeom>
+                        </wps:spPr>
+                        <wps:style>
+                          <a:lnRef idx="2">
+                            <a:schemeClr val="accent1">
+                              <a:shade val="50000"/>
+                            </a:schemeClr>
+                          </a:lnRef>
+                          <a:fillRef idx="1">
+                            <a:schemeClr val="accent1"/>
+                          </a:fillRef>
+                          <a:effectRef idx="0">
+                            <a:schemeClr val="accent1"/>
+                          </a:effectRef>
+                          <a:fontRef idx="minor">
+                            <a:schemeClr val="lt1"/>
+                          </a:fontRef>
+                        </wps:style>
+                        <wps:txbx>
+                          <w:txbxContent>
+                            <w:p>
+                              <w:pPr>
+                                <w:pStyle w:val="a7"/>
+                                <w:wordWrap w:val="0"/>
+                                <w:spacing w:before="0" w:beforeAutospacing="0" w:after="0" w:afterAutospacing="0"/>
+                                <w:jc w:val="center"/>
+                              </w:pPr>
+                              <w:r>
+                                <w:rPr>
+                                  <w:rFonts w:asciiTheme="minorHAnsi" w:eastAsiaTheme="minorEastAsia" w:hAnsi="맑은 고딕" w:cstheme="minorBidi" w:hint="eastAsia"/>
+                                  <w:color w:val="FFFFFF" w:themeColor="light1"/>
+                                  <w:kern w:val="24"/>
+                                </w:rPr>
+                                <w:t>Implementation</w:t>
+                              </w:r>
+                            </w:p>
+                          </w:txbxContent>
+                        </wps:txbx>
+                        <wps:bodyPr rtlCol="0" anchor="ctr"/>
+                      </wps:wsp>
+                    </wpg:wgp>
+                  </a:graphicData>
+                </a:graphic>
+                <wp14:sizeRelH relativeFrom="margin">
+                  <wp14:pctWidth>0</wp14:pctWidth>
+                </wp14:sizeRelH>
+                <wp14:sizeRelV relativeFrom="margin">
+                  <wp14:pctHeight>0</wp14:pctHeight>
+                </wp14:sizeRelV>
+              </wp:anchor>
+            </w:drawing>
+          </mc:Choice>
+          <mc:Fallback>
+            <w:pict>
+              <v:group w14:anchorId="56A89A44" id="그룹 3" o:spid="_x0000_s1026" style="position:absolute;left:0;text-align:left;margin-left:0;margin-top:.65pt;width:153pt;height:239.25pt;z-index:251659264;mso-position-horizontal:left;mso-position-horizontal-relative:margin;mso-width-relative:margin;mso-height-relative:margin" coordsize="29198,50811" o:gfxdata="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">
+                <v:line id="직선 연결선 2" o:spid="_x0000_s1027" style="position:absolute;visibility:visible;mso-wrap-style:square" from="14599,5468" to="14599,46212" o:connectortype="straight" o:gfxdata="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" strokecolor="#5b9bd5 [3204]" strokeweight="3pt">
+                  <v:stroke joinstyle="miter"/>
+                </v:line>
+                <v:rect id="직사각형 3" o:spid="_x0000_s1028" style="position:absolute;top:37130;width:29198;height:6234;visibility:visible;mso-wrap-style:square;v-text-anchor:middle" o:gfxdata="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" fillcolor="#5b9bd5 [3204]" strokecolor="#1f4d78 [1604]" strokeweight="1pt">
+                  <v:textbox>
+                    <w:txbxContent>
+                      <w:p>
+                        <w:pPr>
+                          <w:pStyle w:val="a7"/>
+                          <w:wordWrap w:val="0"/>
+                          <w:spacing w:before="0" w:beforeAutospacing="0" w:after="0" w:afterAutospacing="0"/>
+                          <w:jc w:val="center"/>
+                        </w:pPr>
+                        <w:r>
+                          <w:rPr>
+                            <w:rFonts w:asciiTheme="minorHAnsi" w:eastAsiaTheme="minorEastAsia" w:hAnsi="맑은 고딕" w:cstheme="minorBidi" w:hint="eastAsia"/>
+                            <w:color w:val="FFFFFF" w:themeColor="light1"/>
+                            <w:kern w:val="24"/>
+                          </w:rPr>
+                          <w:t>Platform</w:t>
+                        </w:r>
+                      </w:p>
+                    </w:txbxContent>
+                  </v:textbox>
+                </v:rect>
+                <v:rect id="직사각형 5" o:spid="_x0000_s1029" style="position:absolute;top:44577;width:29198;height:6234;visibility:visible;mso-wrap-style:square;v-text-anchor:middle" o:gfxdata="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" fillcolor="#5b9bd5 [3204]" strokecolor="#1f4d78 [1604]" strokeweight="1pt">
+                  <v:textbox>
+                    <w:txbxContent>
+                      <w:p>
+                        <w:pPr>
+                          <w:pStyle w:val="a7"/>
+                          <w:wordWrap w:val="0"/>
+                          <w:spacing w:before="0" w:beforeAutospacing="0" w:after="0" w:afterAutospacing="0"/>
+                          <w:jc w:val="center"/>
+                        </w:pPr>
+                        <w:r>
+                          <w:rPr>
+                            <w:rFonts w:asciiTheme="minorHAnsi" w:eastAsiaTheme="minorEastAsia" w:hAnsi="맑은 고딕" w:cstheme="minorBidi" w:hint="eastAsia"/>
+                            <w:color w:val="FFFFFF" w:themeColor="light1"/>
+                            <w:kern w:val="24"/>
+                          </w:rPr>
+                          <w:t>Third</w:t>
+                        </w:r>
+                        <w:r>
+                          <w:rPr>
+                            <w:rFonts w:asciiTheme="minorHAnsi" w:eastAsiaTheme="minorEastAsia" w:hAnsi="맑은 고딕" w:cstheme="minorBidi"/>
+                            <w:color w:val="FFFFFF" w:themeColor="light1"/>
+                            <w:kern w:val="24"/>
+                          </w:rPr>
+                          <w:t>-</w:t>
+                        </w:r>
+                        <w:r>
+                          <w:rPr>
+                            <w:rFonts w:asciiTheme="minorHAnsi" w:eastAsiaTheme="minorEastAsia" w:hAnsi="맑은 고딕" w:cstheme="minorBidi" w:hint="eastAsia"/>
+                            <w:color w:val="FFFFFF" w:themeColor="light1"/>
+                            <w:kern w:val="24"/>
+                          </w:rPr>
+                          <w:t>party modules</w:t>
+                        </w:r>
+                      </w:p>
+                    </w:txbxContent>
+                  </v:textbox>
+                </v:rect>
+                <v:rect id="직사각형 6" o:spid="_x0000_s1030" style="position:absolute;top:22340;width:29198;height:6235;visibility:visible;mso-wrap-style:square;v-text-anchor:middle" o:gfxdata="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" fillcolor="#5b9bd5 [3204]" strokecolor="#1f4d78 [1604]" strokeweight="1pt">
+                  <v:textbox>
+                    <w:txbxContent>
+                      <w:p>
+                        <w:pPr>
+                          <w:pStyle w:val="a7"/>
+                          <w:wordWrap w:val="0"/>
+                          <w:spacing w:before="0" w:beforeAutospacing="0" w:after="0" w:afterAutospacing="0"/>
+                          <w:jc w:val="center"/>
+                        </w:pPr>
+                        <w:r>
+                          <w:rPr>
+                            <w:rFonts w:asciiTheme="minorHAnsi" w:eastAsiaTheme="minorEastAsia" w:hAnsi="맑은 고딕" w:cstheme="minorBidi" w:hint="eastAsia"/>
+                            <w:color w:val="FFFFFF" w:themeColor="light1"/>
+                            <w:kern w:val="24"/>
+                          </w:rPr>
+                          <w:t>RenderCore</w:t>
+                        </w:r>
+                      </w:p>
+                    </w:txbxContent>
+                  </v:textbox>
+                </v:rect>
+                <v:rect id="직사각형 7" o:spid="_x0000_s1031" style="position:absolute;top:29787;width:29198;height:6234;visibility:visible;mso-wrap-style:square;v-text-anchor:middle" o:gfxdata="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" fillcolor="#5b9bd5 [3204]" strokecolor="#1f4d78 [1604]" strokeweight="1pt">
+                  <v:textbox>
+                    <w:txbxContent>
+                      <w:p>
+                        <w:pPr>
+                          <w:pStyle w:val="a7"/>
+                          <w:wordWrap w:val="0"/>
+                          <w:spacing w:before="0" w:beforeAutospacing="0" w:after="0" w:afterAutospacing="0"/>
+                          <w:jc w:val="center"/>
+                        </w:pPr>
+                        <w:r>
+                          <w:rPr>
+                            <w:rFonts w:asciiTheme="minorHAnsi" w:eastAsiaTheme="minorEastAsia" w:hAnsi="맑은 고딕" w:cstheme="minorBidi" w:hint="eastAsia"/>
+                            <w:color w:val="FFFFFF" w:themeColor="light1"/>
+                            <w:kern w:val="24"/>
+                          </w:rPr>
+                          <w:t>Core</w:t>
+                        </w:r>
+                      </w:p>
+                    </w:txbxContent>
+                  </v:textbox>
+                </v:rect>
+                <v:rect id="직사각형 8" o:spid="_x0000_s1032" style="position:absolute;top:7446;width:29198;height:6235;visibility:visible;mso-wrap-style:square;v-text-anchor:middle" o:gfxdata="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" fillcolor="#5b9bd5 [3204]" strokecolor="#1f4d78 [1604]" strokeweight="1pt">
+                  <v:textbox>
+                    <w:txbxContent>
+                      <w:p>
+                        <w:pPr>
+                          <w:pStyle w:val="a7"/>
+                          <w:wordWrap w:val="0"/>
+                          <w:spacing w:before="0" w:beforeAutospacing="0" w:after="0" w:afterAutospacing="0"/>
+                          <w:jc w:val="center"/>
+                        </w:pPr>
+                        <w:r>
+                          <w:rPr>
+                            <w:rFonts w:asciiTheme="minorHAnsi" w:eastAsiaTheme="minorEastAsia" w:hAnsi="맑은 고딕" w:cstheme="minorBidi" w:hint="eastAsia"/>
+                            <w:color w:val="FFFFFF" w:themeColor="light1"/>
+                            <w:kern w:val="24"/>
+                          </w:rPr>
+                          <w:t>Engine</w:t>
+                        </w:r>
+                      </w:p>
+                    </w:txbxContent>
+                  </v:textbox>
+                </v:rect>
+                <v:rect id="직사각형 9" o:spid="_x0000_s1033" style="position:absolute;top:14893;width:29198;height:6235;visibility:visible;mso-wrap-style:square;v-text-anchor:middle" o:gfxdata="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" fillcolor="#5b9bd5 [3204]" strokecolor="#1f4d78 [1604]" strokeweight="1pt">
+                  <v:textbox>
+                    <w:txbxContent>
+                      <w:p>
+                        <w:pPr>
+                          <w:pStyle w:val="a7"/>
+                          <w:wordWrap w:val="0"/>
+                          <w:spacing w:before="0" w:beforeAutospacing="0" w:after="0" w:afterAutospacing="0"/>
+                          <w:jc w:val="center"/>
+                        </w:pPr>
+                        <w:r>
+                          <w:rPr>
+                            <w:rFonts w:asciiTheme="minorHAnsi" w:eastAsiaTheme="minorEastAsia" w:hAnsi="맑은 고딕" w:cstheme="minorBidi" w:hint="eastAsia"/>
+                            <w:color w:val="FFFFFF" w:themeColor="light1"/>
+                            <w:kern w:val="24"/>
+                          </w:rPr>
+                          <w:t>GameCore</w:t>
+                        </w:r>
+                      </w:p>
+                    </w:txbxContent>
+                  </v:textbox>
+                </v:rect>
+                <v:rect id="직사각형 10" o:spid="_x0000_s1034" style="position:absolute;width:29198;height:6234;visibility:visible;mso-wrap-style:square;v-text-anchor:middle" o:gfxdata="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" fillcolor="#5b9bd5 [3204]" strokecolor="#1f4d78 [1604]" strokeweight="1pt">
+                  <v:textbox>
+                    <w:txbxContent>
+                      <w:p>
+                        <w:pPr>
+                          <w:pStyle w:val="a7"/>
+                          <w:wordWrap w:val="0"/>
+                          <w:spacing w:before="0" w:beforeAutospacing="0" w:after="0" w:afterAutospacing="0"/>
+                          <w:jc w:val="center"/>
+                        </w:pPr>
+                        <w:r>
+                          <w:rPr>
+                            <w:rFonts w:asciiTheme="minorHAnsi" w:eastAsiaTheme="minorEastAsia" w:hAnsi="맑은 고딕" w:cstheme="minorBidi" w:hint="eastAsia"/>
+                            <w:color w:val="FFFFFF" w:themeColor="light1"/>
+                            <w:kern w:val="24"/>
+                          </w:rPr>
+                          <w:t>Implementation</w:t>
+                        </w:r>
+                      </w:p>
+                    </w:txbxContent>
+                  </v:textbox>
+                </v:rect>
+                <w10:wrap anchorx="margin"/>
+              </v:group>
+            </w:pict>
+          </mc:Fallback>
+        </mc:AlternateContent>
+      </w:r>
+    </w:p>
+    <w:p>
+      <w:pPr>
+        <w:rPr>
+          <w:sz w:val="32"/>
+          <w:szCs w:val="32"/>
+        </w:rPr>
+      </w:pPr>
+    </w:p>
+    <w:p>
+      <w:pPr>
+        <w:rPr>
+          <w:sz w:val="32"/>
+          <w:szCs w:val="32"/>
+        </w:rPr>
+      </w:pPr>
+    </w:p>
+    <w:p>
+      <w:pPr>
+        <w:rPr>
+          <w:sz w:val="32"/>
+          <w:szCs w:val="32"/>
+        </w:rPr>
+      </w:pPr>
+    </w:p>
+    <w:p>
+      <w:pPr>
+        <w:rPr>
+          <w:sz w:val="32"/>
+          <w:szCs w:val="32"/>
+        </w:rPr>
+      </w:pPr>
+    </w:p>
+    <w:p>
+      <w:pPr>
+        <w:rPr>
+          <w:sz w:val="32"/>
+          <w:szCs w:val="32"/>
+        </w:rPr>
+      </w:pPr>
+    </w:p>
+    <w:p>
+      <w:pPr>
+        <w:rPr>
+          <w:sz w:val="32"/>
+          <w:szCs w:val="32"/>
+        </w:rPr>
+      </w:pPr>
+    </w:p>
+    <w:p>
+      <w:pPr>
+        <w:rPr>
+          <w:sz w:val="32"/>
+          <w:szCs w:val="32"/>
+        </w:rPr>
+      </w:pPr>
+    </w:p>
+    <w:p>
+      <w:pPr>
+        <w:rPr>
+          <w:sz w:val="32"/>
+          <w:szCs w:val="32"/>
+        </w:rPr>
+      </w:pPr>
+    </w:p>
+    <w:p>
+      <w:pPr>
+        <w:rPr>
+          <w:sz w:val="32"/>
+          <w:szCs w:val="32"/>
+        </w:rPr>
+      </w:pPr>
+    </w:p>
+    <w:p>
+      <w:pPr>
+        <w:rPr>
+          <w:sz w:val="32"/>
+          <w:szCs w:val="32"/>
+        </w:rPr>
+      </w:pPr>
+    </w:p>
+    <w:p>
+      <w:pPr>
+        <w:rPr>
+          <w:sz w:val="32"/>
+          <w:szCs w:val="32"/>
+        </w:rPr>
+      </w:pPr>
+    </w:p>
+    <w:p>
+      <w:pPr>
+        <w:rPr>
+          <w:sz w:val="32"/>
+          <w:szCs w:val="32"/>
+        </w:rPr>
+      </w:pPr>
+    </w:p>
+    <w:p>
+      <w:pPr>
+        <w:rPr>
+          <w:sz w:val="32"/>
+          <w:szCs w:val="32"/>
+        </w:rPr>
+      </w:pPr>
+    </w:p>
+    <w:p>
+      <w:pPr>
+        <w:rPr>
+          <w:sz w:val="32"/>
+          <w:szCs w:val="32"/>
+        </w:rPr>
+      </w:pPr>
+    </w:p>
+    <w:p>
+      <w:pPr>
+        <w:rPr>
+          <w:sz w:val="32"/>
+          <w:szCs w:val="32"/>
+        </w:rPr>
+      </w:pPr>
+    </w:p>
+    <w:p>
+      <w:pPr>
+        <w:rPr>
+          <w:sz w:val="32"/>
+          <w:szCs w:val="32"/>
+        </w:rPr>
+      </w:pPr>
+    </w:p>
+    <w:p>
+      <w:pPr>
+        <w:rPr>
+          <w:sz w:val="32"/>
           <w:szCs w:val="32"/>
         </w:rPr>
       </w:pPr>
@@ -342,6 +1259,56 @@
     </w:sectPr>
   </w:body>
 </w:document>
+</file>
+
+<file path=word/endnotes.xml><?xml version="1.0" encoding="utf-8"?>
+<w:endnotes xmlns:wpc="http://schemas.microsoft.com/office/word/2010/wordprocessingCanvas" xmlns:cx="http://schemas.microsoft.com/office/drawing/2014/chartex" xmlns:cx1="http://schemas.microsoft.com/office/drawing/2015/9/8/chartex" xmlns:mc="http://schemas.openxmlformats.org/markup-compatibility/2006" xmlns:o="urn:schemas-microsoft-com:office:office" xmlns:r="http://schemas.openxmlformats.org/officeDocument/2006/relationships" xmlns:m="http://schemas.openxmlformats.org/officeDocument/2006/math" xmlns:v="urn:schemas-microsoft-com:vml" xmlns:wp14="http://schemas.microsoft.com/office/word/2010/wordprocessingDrawing" xmlns:wp="http://schemas.openxmlformats.org/drawingml/2006/wordprocessingDrawing" xmlns:w10="urn:schemas-microsoft-com:office:word" xmlns:w="http://schemas.openxmlformats.org/wordprocessingml/2006/main" xmlns:w14="http://schemas.microsoft.com/office/word/2010/wordml" xmlns:w15="http://schemas.microsoft.com/office/word/2012/wordml" xmlns:w16se="http://schemas.microsoft.com/office/word/2015/wordml/symex" xmlns:wpg="http://schemas.microsoft.com/office/word/2010/wordprocessingGroup" xmlns:wpi="http://schemas.microsoft.com/office/word/2010/wordprocessingInk" xmlns:wne="http://schemas.microsoft.com/office/word/2006/wordml" xmlns:wps="http://schemas.microsoft.com/office/word/2010/wordprocessingShape" mc:Ignorable="w14 w15 w16se wp14">
+  <w:endnote w:type="separator" w:id="-1">
+    <w:p>
+      <w:pPr>
+        <w:spacing w:after="0" w:line="240" w:lineRule="auto"/>
+      </w:pPr>
+      <w:r>
+        <w:separator/>
+      </w:r>
+    </w:p>
+  </w:endnote>
+  <w:endnote w:type="continuationSeparator" w:id="0">
+    <w:p>
+      <w:pPr>
+        <w:spacing w:after="0" w:line="240" w:lineRule="auto"/>
+      </w:pPr>
+      <w:r>
+        <w:continuationSeparator/>
+      </w:r>
+    </w:p>
+  </w:endnote>
+</w:endnotes>
+</file>
+
+<file path=word/footnotes.xml><?xml version="1.0" encoding="utf-8"?>
+<w:footnotes xmlns:wpc="http://schemas.microsoft.com/office/word/2010/wordprocessingCanvas" xmlns:cx="http://schemas.microsoft.com/office/drawing/2014/chartex" xmlns:cx1="http://schemas.microsoft.com/office/drawing/2015/9/8/chartex" xmlns:mc="http://schemas.openxmlformats.org/markup-compatibility/2006" xmlns:o="urn:schemas-microsoft-com:office:office" xmlns:r="http://schemas.openxmlformats.org/officeDocument/2006/relationships" xmlns:m="http://schemas.openxmlformats.org/officeDocument/2006/math" xmlns:v="urn:schemas-microsoft-com:vml" xmlns:wp14="http://schemas.microsoft.com/office/word/2010/wordprocessingDrawing" xmlns:wp="http://schemas.openxmlformats.org/drawingml/2006/wordprocessingDrawing" xmlns:w10="urn:schemas-microsoft-com:office:word" xmlns:w="http://schemas.openxmlformats.org/wordprocessingml/2006/main" xmlns:w14="http://schemas.microsoft.com/office/word/2010/wordml" xmlns:w15="http://schemas.microsoft.com/office/word/2012/wordml" xmlns:w16se="http://schemas.microsoft.com/office/word/2015/wordml/symex" xmlns:wpg="http://schemas.microsoft.com/office/word/2010/wordprocessingGroup" xmlns:wpi="http://schemas.microsoft.com/office/word/2010/wordprocessingInk" xmlns:wne="http://schemas.microsoft.com/office/word/2006/wordml" xmlns:wps="http://schemas.microsoft.com/office/word/2010/wordprocessingShape" mc:Ignorable="w14 w15 w16se wp14">
+  <w:footnote w:type="separator" w:id="-1">
+    <w:p>
+      <w:pPr>
+        <w:spacing w:after="0" w:line="240" w:lineRule="auto"/>
+      </w:pPr>
+      <w:r>
+        <w:separator/>
+      </w:r>
+    </w:p>
+  </w:footnote>
+  <w:footnote w:type="continuationSeparator" w:id="0">
+    <w:p>
+      <w:pPr>
+        <w:spacing w:after="0" w:line="240" w:lineRule="auto"/>
+      </w:pPr>
+      <w:r>
+        <w:continuationSeparator/>
+      </w:r>
+    </w:p>
+  </w:footnote>
+</w:footnotes>
 </file>
 
 <file path=word/numbering.xml><?xml version="1.0" encoding="utf-8"?>
@@ -435,8 +1402,100 @@
       </w:pPr>
     </w:lvl>
   </w:abstractNum>
+  <w:abstractNum w:abstractNumId="1" w15:restartNumberingAfterBreak="0">
+    <w:nsid w:val="6CE01245"/>
+    <w:multiLevelType w:val="hybridMultilevel"/>
+    <w:tmpl w:val="6D78F7B0"/>
+    <w:lvl w:ilvl="0" w:tplc="3C365788">
+      <w:start w:val="1"/>
+      <w:numFmt w:val="decimal"/>
+      <w:lvlText w:val="%1."/>
+      <w:lvlJc w:val="left"/>
+      <w:pPr>
+        <w:ind w:left="760" w:hanging="360"/>
+      </w:pPr>
+      <w:rPr>
+        <w:rFonts w:hint="default"/>
+      </w:rPr>
+    </w:lvl>
+    <w:lvl w:ilvl="1" w:tplc="04090019" w:tentative="1">
+      <w:start w:val="1"/>
+      <w:numFmt w:val="upperLetter"/>
+      <w:lvlText w:val="%2."/>
+      <w:lvlJc w:val="left"/>
+      <w:pPr>
+        <w:ind w:left="1200" w:hanging="400"/>
+      </w:pPr>
+    </w:lvl>
+    <w:lvl w:ilvl="2" w:tplc="0409001B" w:tentative="1">
+      <w:start w:val="1"/>
+      <w:numFmt w:val="lowerRoman"/>
+      <w:lvlText w:val="%3."/>
+      <w:lvlJc w:val="right"/>
+      <w:pPr>
+        <w:ind w:left="1600" w:hanging="400"/>
+      </w:pPr>
+    </w:lvl>
+    <w:lvl w:ilvl="3" w:tplc="0409000F" w:tentative="1">
+      <w:start w:val="1"/>
+      <w:numFmt w:val="decimal"/>
+      <w:lvlText w:val="%4."/>
+      <w:lvlJc w:val="left"/>
+      <w:pPr>
+        <w:ind w:left="2000" w:hanging="400"/>
+      </w:pPr>
+    </w:lvl>
+    <w:lvl w:ilvl="4" w:tplc="04090019" w:tentative="1">
+      <w:start w:val="1"/>
+      <w:numFmt w:val="upperLetter"/>
+      <w:lvlText w:val="%5."/>
+      <w:lvlJc w:val="left"/>
+      <w:pPr>
+        <w:ind w:left="2400" w:hanging="400"/>
+      </w:pPr>
+    </w:lvl>
+    <w:lvl w:ilvl="5" w:tplc="0409001B" w:tentative="1">
+      <w:start w:val="1"/>
+      <w:numFmt w:val="lowerRoman"/>
+      <w:lvlText w:val="%6."/>
+      <w:lvlJc w:val="right"/>
+      <w:pPr>
+        <w:ind w:left="2800" w:hanging="400"/>
+      </w:pPr>
+    </w:lvl>
+    <w:lvl w:ilvl="6" w:tplc="0409000F" w:tentative="1">
+      <w:start w:val="1"/>
+      <w:numFmt w:val="decimal"/>
+      <w:lvlText w:val="%7."/>
+      <w:lvlJc w:val="left"/>
+      <w:pPr>
+        <w:ind w:left="3200" w:hanging="400"/>
+      </w:pPr>
+    </w:lvl>
+    <w:lvl w:ilvl="7" w:tplc="04090019" w:tentative="1">
+      <w:start w:val="1"/>
+      <w:numFmt w:val="upperLetter"/>
+      <w:lvlText w:val="%8."/>
+      <w:lvlJc w:val="left"/>
+      <w:pPr>
+        <w:ind w:left="3600" w:hanging="400"/>
+      </w:pPr>
+    </w:lvl>
+    <w:lvl w:ilvl="8" w:tplc="0409001B" w:tentative="1">
+      <w:start w:val="1"/>
+      <w:numFmt w:val="lowerRoman"/>
+      <w:lvlText w:val="%9."/>
+      <w:lvlJc w:val="right"/>
+      <w:pPr>
+        <w:ind w:left="4000" w:hanging="400"/>
+      </w:pPr>
+    </w:lvl>
+  </w:abstractNum>
   <w:num w:numId="1">
     <w:abstractNumId w:val="0"/>
+  </w:num>
+  <w:num w:numId="2">
+    <w:abstractNumId w:val="1"/>
   </w:num>
 </w:numbering>
 </file>
@@ -845,7 +1904,6 @@
   <w:style w:type="character" w:default="1" w:styleId="a0">
     <w:name w:val="Default Paragraph Font"/>
     <w:uiPriority w:val="1"/>
-    <w:semiHidden/>
     <w:unhideWhenUsed/>
   </w:style>
   <w:style w:type="table" w:default="1" w:styleId="a1">
@@ -897,6 +1955,72 @@
     <w:pPr>
       <w:ind w:leftChars="400" w:left="800"/>
     </w:pPr>
+  </w:style>
+  <w:style w:type="paragraph" w:styleId="a5">
+    <w:name w:val="header"/>
+    <w:basedOn w:val="a"/>
+    <w:link w:val="Char"/>
+    <w:uiPriority w:val="99"/>
+    <w:unhideWhenUsed/>
+    <w:rsid w:val="007E3318"/>
+    <w:pPr>
+      <w:tabs>
+        <w:tab w:val="center" w:pos="4513"/>
+        <w:tab w:val="right" w:pos="9026"/>
+      </w:tabs>
+      <w:snapToGrid w:val="0"/>
+    </w:pPr>
+  </w:style>
+  <w:style w:type="character" w:customStyle="1" w:styleId="Char">
+    <w:name w:val="머리글 Char"/>
+    <w:basedOn w:val="a0"/>
+    <w:link w:val="a5"/>
+    <w:uiPriority w:val="99"/>
+    <w:rsid w:val="007E3318"/>
+  </w:style>
+  <w:style w:type="paragraph" w:styleId="a6">
+    <w:name w:val="footer"/>
+    <w:basedOn w:val="a"/>
+    <w:link w:val="Char0"/>
+    <w:uiPriority w:val="99"/>
+    <w:unhideWhenUsed/>
+    <w:rsid w:val="007E3318"/>
+    <w:pPr>
+      <w:tabs>
+        <w:tab w:val="center" w:pos="4513"/>
+        <w:tab w:val="right" w:pos="9026"/>
+      </w:tabs>
+      <w:snapToGrid w:val="0"/>
+    </w:pPr>
+  </w:style>
+  <w:style w:type="character" w:customStyle="1" w:styleId="Char0">
+    <w:name w:val="바닥글 Char"/>
+    <w:basedOn w:val="a0"/>
+    <w:link w:val="a6"/>
+    <w:uiPriority w:val="99"/>
+    <w:rsid w:val="007E3318"/>
+  </w:style>
+  <w:style w:type="paragraph" w:styleId="a7">
+    <w:name w:val="Normal (Web)"/>
+    <w:basedOn w:val="a"/>
+    <w:uiPriority w:val="99"/>
+    <w:semiHidden/>
+    <w:unhideWhenUsed/>
+    <w:rsid w:val="007E3318"/>
+    <w:pPr>
+      <w:widowControl/>
+      <w:wordWrap/>
+      <w:autoSpaceDE/>
+      <w:autoSpaceDN/>
+      <w:spacing w:before="100" w:beforeAutospacing="1" w:after="100" w:afterAutospacing="1" w:line="240" w:lineRule="auto"/>
+      <w:jc w:val="left"/>
+    </w:pPr>
+    <w:rPr>
+      <w:rFonts w:ascii="굴림" w:eastAsia="굴림" w:hAnsi="굴림" w:cs="굴림"/>
+      <w:kern w:val="0"/>
+      <w:sz w:val="24"/>
+      <w:szCs w:val="24"/>
+    </w:rPr>
   </w:style>
 </w:styles>
 </file>

--- a/Source/ReadMe.docx
+++ b/Source/ReadMe.docx
@@ -290,8 +290,6 @@
               </w:rPr>
               <w:t>1.4.0</w:t>
             </w:r>
-            <w:bookmarkStart w:id="0" w:name="_GoBack"/>
-            <w:bookmarkEnd w:id="0"/>
           </w:p>
         </w:tc>
         <w:tc>
@@ -329,10 +327,620 @@
     <w:p>
       <w:pPr>
         <w:rPr>
+          <w:rFonts w:eastAsiaTheme="minorHAnsi"/>
+          <w:sz w:val="32"/>
+          <w:szCs w:val="32"/>
+        </w:rPr>
+      </w:pPr>
+    </w:p>
+    <w:p>
+      <w:pPr>
+        <w:rPr>
+          <w:rFonts w:eastAsiaTheme="minorHAnsi" w:hint="eastAsia"/>
+          <w:sz w:val="32"/>
+          <w:szCs w:val="32"/>
+        </w:rPr>
+      </w:pPr>
+      <w:r>
+        <w:rPr>
           <w:sz w:val="21"/>
           <w:szCs w:val="32"/>
         </w:rPr>
-      </w:pPr>
+        <mc:AlternateContent>
+          <mc:Choice Requires="wpg">
+            <w:drawing>
+              <wp:anchor distT="0" distB="0" distL="114300" distR="114300" simplePos="0" relativeHeight="251659264" behindDoc="0" locked="0" layoutInCell="1" allowOverlap="1" wp14:anchorId="2B820582" wp14:editId="6168DD4A">
+                <wp:simplePos x="0" y="0"/>
+                <wp:positionH relativeFrom="margin">
+                  <wp:align>left</wp:align>
+                </wp:positionH>
+                <wp:positionV relativeFrom="paragraph">
+                  <wp:posOffset>477520</wp:posOffset>
+                </wp:positionV>
+                <wp:extent cx="1475512" cy="3359729"/>
+                <wp:effectExtent l="0" t="0" r="10795" b="12700"/>
+                <wp:wrapNone/>
+                <wp:docPr id="2" name="그룹 1"/>
+                <wp:cNvGraphicFramePr/>
+                <a:graphic xmlns:a="http://schemas.openxmlformats.org/drawingml/2006/main">
+                  <a:graphicData uri="http://schemas.microsoft.com/office/word/2010/wordprocessingGroup">
+                    <wpg:wgp>
+                      <wpg:cNvGrpSpPr/>
+                      <wpg:grpSpPr>
+                        <a:xfrm>
+                          <a:off x="0" y="0"/>
+                          <a:ext cx="1475512" cy="3359729"/>
+                          <a:chOff x="0" y="1"/>
+                          <a:chExt cx="2919848" cy="5081155"/>
+                        </a:xfrm>
+                      </wpg:grpSpPr>
+                      <wps:wsp>
+                        <wps:cNvPr id="3" name="직선 연결선 3"/>
+                        <wps:cNvCnPr/>
+                        <wps:spPr>
+                          <a:xfrm>
+                            <a:off x="1459923" y="546865"/>
+                            <a:ext cx="1" cy="4074408"/>
+                          </a:xfrm>
+                          <a:prstGeom prst="line">
+                            <a:avLst/>
+                          </a:prstGeom>
+                          <a:ln w="50800"/>
+                        </wps:spPr>
+                        <wps:style>
+                          <a:lnRef idx="1">
+                            <a:schemeClr val="accent1"/>
+                          </a:lnRef>
+                          <a:fillRef idx="0">
+                            <a:schemeClr val="accent1"/>
+                          </a:fillRef>
+                          <a:effectRef idx="0">
+                            <a:schemeClr val="accent1"/>
+                          </a:effectRef>
+                          <a:fontRef idx="minor">
+                            <a:schemeClr val="tx1"/>
+                          </a:fontRef>
+                        </wps:style>
+                        <wps:bodyPr/>
+                      </wps:wsp>
+                      <wps:wsp>
+                        <wps:cNvPr id="4" name="직사각형 4"/>
+                        <wps:cNvSpPr/>
+                        <wps:spPr>
+                          <a:xfrm>
+                            <a:off x="2" y="3713019"/>
+                            <a:ext cx="2919846" cy="623455"/>
+                          </a:xfrm>
+                          <a:prstGeom prst="rect">
+                            <a:avLst/>
+                          </a:prstGeom>
+                        </wps:spPr>
+                        <wps:style>
+                          <a:lnRef idx="2">
+                            <a:schemeClr val="accent1">
+                              <a:shade val="50000"/>
+                            </a:schemeClr>
+                          </a:lnRef>
+                          <a:fillRef idx="1">
+                            <a:schemeClr val="accent1"/>
+                          </a:fillRef>
+                          <a:effectRef idx="0">
+                            <a:schemeClr val="accent1"/>
+                          </a:effectRef>
+                          <a:fontRef idx="minor">
+                            <a:schemeClr val="lt1"/>
+                          </a:fontRef>
+                        </wps:style>
+                        <wps:txbx>
+                          <w:txbxContent>
+                            <w:p>
+                              <w:pPr>
+                                <w:pStyle w:val="a7"/>
+                                <w:wordWrap w:val="0"/>
+                                <w:spacing w:before="0" w:beforeAutospacing="0" w:after="0" w:afterAutospacing="0"/>
+                                <w:jc w:val="center"/>
+                              </w:pPr>
+                              <w:r>
+                                <w:rPr>
+                                  <w:rFonts w:asciiTheme="minorHAnsi" w:eastAsiaTheme="minorEastAsia" w:hAnsi="맑은 고딕" w:cstheme="minorBidi" w:hint="eastAsia"/>
+                                  <w:color w:val="FFFFFF" w:themeColor="light1"/>
+                                  <w:kern w:val="24"/>
+                                </w:rPr>
+                                <w:t>Platform</w:t>
+                              </w:r>
+                            </w:p>
+                          </w:txbxContent>
+                        </wps:txbx>
+                        <wps:bodyPr rtlCol="0" anchor="ctr"/>
+                      </wps:wsp>
+                      <wps:wsp>
+                        <wps:cNvPr id="5" name="직사각형 5"/>
+                        <wps:cNvSpPr/>
+                        <wps:spPr>
+                          <a:xfrm>
+                            <a:off x="1" y="4457701"/>
+                            <a:ext cx="2919847" cy="623455"/>
+                          </a:xfrm>
+                          <a:prstGeom prst="rect">
+                            <a:avLst/>
+                          </a:prstGeom>
+                        </wps:spPr>
+                        <wps:style>
+                          <a:lnRef idx="2">
+                            <a:schemeClr val="accent1">
+                              <a:shade val="50000"/>
+                            </a:schemeClr>
+                          </a:lnRef>
+                          <a:fillRef idx="1">
+                            <a:schemeClr val="accent1"/>
+                          </a:fillRef>
+                          <a:effectRef idx="0">
+                            <a:schemeClr val="accent1"/>
+                          </a:effectRef>
+                          <a:fontRef idx="minor">
+                            <a:schemeClr val="lt1"/>
+                          </a:fontRef>
+                        </wps:style>
+                        <wps:txbx>
+                          <w:txbxContent>
+                            <w:p>
+                              <w:pPr>
+                                <w:pStyle w:val="a7"/>
+                                <w:wordWrap w:val="0"/>
+                                <w:spacing w:before="0" w:beforeAutospacing="0" w:after="0" w:afterAutospacing="0"/>
+                                <w:jc w:val="center"/>
+                              </w:pPr>
+                              <w:r>
+                                <w:rPr>
+                                  <w:rFonts w:asciiTheme="minorHAnsi" w:eastAsiaTheme="minorEastAsia" w:hAnsi="맑은 고딕" w:cstheme="minorBidi" w:hint="eastAsia"/>
+                                  <w:color w:val="FFFFFF" w:themeColor="light1"/>
+                                  <w:kern w:val="24"/>
+                                </w:rPr>
+                                <w:t>Thirdparty modules</w:t>
+                              </w:r>
+                            </w:p>
+                          </w:txbxContent>
+                        </wps:txbx>
+                        <wps:bodyPr rtlCol="0" anchor="ctr"/>
+                      </wps:wsp>
+                      <wps:wsp>
+                        <wps:cNvPr id="6" name="직사각형 6"/>
+                        <wps:cNvSpPr/>
+                        <wps:spPr>
+                          <a:xfrm>
+                            <a:off x="1" y="2234046"/>
+                            <a:ext cx="2919846" cy="623455"/>
+                          </a:xfrm>
+                          <a:prstGeom prst="rect">
+                            <a:avLst/>
+                          </a:prstGeom>
+                        </wps:spPr>
+                        <wps:style>
+                          <a:lnRef idx="2">
+                            <a:schemeClr val="accent1">
+                              <a:shade val="50000"/>
+                            </a:schemeClr>
+                          </a:lnRef>
+                          <a:fillRef idx="1">
+                            <a:schemeClr val="accent1"/>
+                          </a:fillRef>
+                          <a:effectRef idx="0">
+                            <a:schemeClr val="accent1"/>
+                          </a:effectRef>
+                          <a:fontRef idx="minor">
+                            <a:schemeClr val="lt1"/>
+                          </a:fontRef>
+                        </wps:style>
+                        <wps:txbx>
+                          <w:txbxContent>
+                            <w:p>
+                              <w:pPr>
+                                <w:pStyle w:val="a7"/>
+                                <w:wordWrap w:val="0"/>
+                                <w:spacing w:before="0" w:beforeAutospacing="0" w:after="0" w:afterAutospacing="0"/>
+                                <w:jc w:val="center"/>
+                              </w:pPr>
+                              <w:r>
+                                <w:rPr>
+                                  <w:rFonts w:asciiTheme="minorHAnsi" w:eastAsiaTheme="minorEastAsia" w:hAnsi="맑은 고딕" w:cstheme="minorBidi" w:hint="eastAsia"/>
+                                  <w:color w:val="FFFFFF" w:themeColor="light1"/>
+                                  <w:kern w:val="24"/>
+                                </w:rPr>
+                                <w:t>RenderCore</w:t>
+                              </w:r>
+                            </w:p>
+                          </w:txbxContent>
+                        </wps:txbx>
+                        <wps:bodyPr rtlCol="0" anchor="ctr"/>
+                      </wps:wsp>
+                      <wps:wsp>
+                        <wps:cNvPr id="7" name="직사각형 7"/>
+                        <wps:cNvSpPr/>
+                        <wps:spPr>
+                          <a:xfrm>
+                            <a:off x="0" y="2978728"/>
+                            <a:ext cx="2919847" cy="623455"/>
+                          </a:xfrm>
+                          <a:prstGeom prst="rect">
+                            <a:avLst/>
+                          </a:prstGeom>
+                        </wps:spPr>
+                        <wps:style>
+                          <a:lnRef idx="2">
+                            <a:schemeClr val="accent1">
+                              <a:shade val="50000"/>
+                            </a:schemeClr>
+                          </a:lnRef>
+                          <a:fillRef idx="1">
+                            <a:schemeClr val="accent1"/>
+                          </a:fillRef>
+                          <a:effectRef idx="0">
+                            <a:schemeClr val="accent1"/>
+                          </a:effectRef>
+                          <a:fontRef idx="minor">
+                            <a:schemeClr val="lt1"/>
+                          </a:fontRef>
+                        </wps:style>
+                        <wps:txbx>
+                          <w:txbxContent>
+                            <w:p>
+                              <w:pPr>
+                                <w:pStyle w:val="a7"/>
+                                <w:wordWrap w:val="0"/>
+                                <w:spacing w:before="0" w:beforeAutospacing="0" w:after="0" w:afterAutospacing="0"/>
+                                <w:jc w:val="center"/>
+                              </w:pPr>
+                              <w:r>
+                                <w:rPr>
+                                  <w:rFonts w:asciiTheme="minorHAnsi" w:eastAsiaTheme="minorEastAsia" w:hAnsi="맑은 고딕" w:cstheme="minorBidi" w:hint="eastAsia"/>
+                                  <w:color w:val="FFFFFF" w:themeColor="light1"/>
+                                  <w:kern w:val="24"/>
+                                </w:rPr>
+                                <w:t>Core</w:t>
+                              </w:r>
+                            </w:p>
+                          </w:txbxContent>
+                        </wps:txbx>
+                        <wps:bodyPr rtlCol="0" anchor="ctr"/>
+                      </wps:wsp>
+                      <wps:wsp>
+                        <wps:cNvPr id="8" name="직사각형 8"/>
+                        <wps:cNvSpPr/>
+                        <wps:spPr>
+                          <a:xfrm>
+                            <a:off x="1" y="744682"/>
+                            <a:ext cx="2919846" cy="623455"/>
+                          </a:xfrm>
+                          <a:prstGeom prst="rect">
+                            <a:avLst/>
+                          </a:prstGeom>
+                        </wps:spPr>
+                        <wps:style>
+                          <a:lnRef idx="2">
+                            <a:schemeClr val="accent1">
+                              <a:shade val="50000"/>
+                            </a:schemeClr>
+                          </a:lnRef>
+                          <a:fillRef idx="1">
+                            <a:schemeClr val="accent1"/>
+                          </a:fillRef>
+                          <a:effectRef idx="0">
+                            <a:schemeClr val="accent1"/>
+                          </a:effectRef>
+                          <a:fontRef idx="minor">
+                            <a:schemeClr val="lt1"/>
+                          </a:fontRef>
+                        </wps:style>
+                        <wps:txbx>
+                          <w:txbxContent>
+                            <w:p>
+                              <w:pPr>
+                                <w:pStyle w:val="a7"/>
+                                <w:wordWrap w:val="0"/>
+                                <w:spacing w:before="0" w:beforeAutospacing="0" w:after="0" w:afterAutospacing="0"/>
+                                <w:jc w:val="center"/>
+                              </w:pPr>
+                              <w:r>
+                                <w:rPr>
+                                  <w:rFonts w:asciiTheme="minorHAnsi" w:eastAsiaTheme="minorEastAsia" w:hAnsi="맑은 고딕" w:cstheme="minorBidi" w:hint="eastAsia"/>
+                                  <w:color w:val="FFFFFF" w:themeColor="light1"/>
+                                  <w:kern w:val="24"/>
+                                </w:rPr>
+                                <w:t>Engine</w:t>
+                              </w:r>
+                            </w:p>
+                          </w:txbxContent>
+                        </wps:txbx>
+                        <wps:bodyPr rtlCol="0" anchor="ctr"/>
+                      </wps:wsp>
+                      <wps:wsp>
+                        <wps:cNvPr id="9" name="직사각형 9"/>
+                        <wps:cNvSpPr/>
+                        <wps:spPr>
+                          <a:xfrm>
+                            <a:off x="0" y="1489364"/>
+                            <a:ext cx="2919847" cy="623455"/>
+                          </a:xfrm>
+                          <a:prstGeom prst="rect">
+                            <a:avLst/>
+                          </a:prstGeom>
+                        </wps:spPr>
+                        <wps:style>
+                          <a:lnRef idx="2">
+                            <a:schemeClr val="accent1">
+                              <a:shade val="50000"/>
+                            </a:schemeClr>
+                          </a:lnRef>
+                          <a:fillRef idx="1">
+                            <a:schemeClr val="accent1"/>
+                          </a:fillRef>
+                          <a:effectRef idx="0">
+                            <a:schemeClr val="accent1"/>
+                          </a:effectRef>
+                          <a:fontRef idx="minor">
+                            <a:schemeClr val="lt1"/>
+                          </a:fontRef>
+                        </wps:style>
+                        <wps:txbx>
+                          <w:txbxContent>
+                            <w:p>
+                              <w:pPr>
+                                <w:pStyle w:val="a7"/>
+                                <w:wordWrap w:val="0"/>
+                                <w:spacing w:before="0" w:beforeAutospacing="0" w:after="0" w:afterAutospacing="0"/>
+                                <w:jc w:val="center"/>
+                              </w:pPr>
+                              <w:r>
+                                <w:rPr>
+                                  <w:rFonts w:asciiTheme="minorHAnsi" w:eastAsiaTheme="minorEastAsia" w:hAnsi="맑은 고딕" w:cstheme="minorBidi" w:hint="eastAsia"/>
+                                  <w:color w:val="FFFFFF" w:themeColor="light1"/>
+                                  <w:kern w:val="24"/>
+                                </w:rPr>
+                                <w:t>GameCore</w:t>
+                              </w:r>
+                            </w:p>
+                          </w:txbxContent>
+                        </wps:txbx>
+                        <wps:bodyPr rtlCol="0" anchor="ctr"/>
+                      </wps:wsp>
+                      <wps:wsp>
+                        <wps:cNvPr id="10" name="직사각형 10"/>
+                        <wps:cNvSpPr/>
+                        <wps:spPr>
+                          <a:xfrm>
+                            <a:off x="0" y="1"/>
+                            <a:ext cx="2919846" cy="623455"/>
+                          </a:xfrm>
+                          <a:prstGeom prst="rect">
+                            <a:avLst/>
+                          </a:prstGeom>
+                        </wps:spPr>
+                        <wps:style>
+                          <a:lnRef idx="2">
+                            <a:schemeClr val="accent1">
+                              <a:shade val="50000"/>
+                            </a:schemeClr>
+                          </a:lnRef>
+                          <a:fillRef idx="1">
+                            <a:schemeClr val="accent1"/>
+                          </a:fillRef>
+                          <a:effectRef idx="0">
+                            <a:schemeClr val="accent1"/>
+                          </a:effectRef>
+                          <a:fontRef idx="minor">
+                            <a:schemeClr val="lt1"/>
+                          </a:fontRef>
+                        </wps:style>
+                        <wps:txbx>
+                          <w:txbxContent>
+                            <w:p>
+                              <w:pPr>
+                                <w:pStyle w:val="a7"/>
+                                <w:wordWrap w:val="0"/>
+                                <w:spacing w:before="0" w:beforeAutospacing="0" w:after="0" w:afterAutospacing="0"/>
+                                <w:jc w:val="center"/>
+                              </w:pPr>
+                              <w:r>
+                                <w:rPr>
+                                  <w:rFonts w:asciiTheme="minorHAnsi" w:eastAsiaTheme="minorEastAsia" w:hAnsi="맑은 고딕" w:cstheme="minorBidi" w:hint="eastAsia"/>
+                                  <w:color w:val="FFFFFF" w:themeColor="light1"/>
+                                  <w:kern w:val="24"/>
+                                </w:rPr>
+                                <w:t>Implementation</w:t>
+                              </w:r>
+                            </w:p>
+                          </w:txbxContent>
+                        </wps:txbx>
+                        <wps:bodyPr rtlCol="0" anchor="ctr"/>
+                      </wps:wsp>
+                    </wpg:wgp>
+                  </a:graphicData>
+                </a:graphic>
+                <wp14:sizeRelH relativeFrom="margin">
+                  <wp14:pctWidth>0</wp14:pctWidth>
+                </wp14:sizeRelH>
+                <wp14:sizeRelV relativeFrom="margin">
+                  <wp14:pctHeight>0</wp14:pctHeight>
+                </wp14:sizeRelV>
+              </wp:anchor>
+            </w:drawing>
+          </mc:Choice>
+          <mc:Fallback>
+            <w:pict>
+              <v:group w14:anchorId="2B820582" id="그룹 1" o:spid="_x0000_s1026" style="position:absolute;left:0;text-align:left;margin-left:0;margin-top:37.6pt;width:116.2pt;height:264.55pt;z-index:251659264;mso-position-horizontal:left;mso-position-horizontal-relative:margin;mso-width-relative:margin;mso-height-relative:margin" coordorigin="" coordsize="29198,50811" o:gfxdata="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">
+                <v:line id="직선 연결선 3" o:spid="_x0000_s1027" style="position:absolute;visibility:visible;mso-wrap-style:square" from="14599,5468" to="14599,46212" o:connectortype="straight" o:gfxdata="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" strokecolor="#5b9bd5 [3204]" strokeweight="4pt">
+                  <v:stroke joinstyle="miter"/>
+                </v:line>
+                <v:rect id="직사각형 4" o:spid="_x0000_s1028" style="position:absolute;top:37130;width:29198;height:6234;visibility:visible;mso-wrap-style:square;v-text-anchor:middle" o:gfxdata="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" fillcolor="#5b9bd5 [3204]" strokecolor="#1f4d78 [1604]" strokeweight="1pt">
+                  <v:textbox>
+                    <w:txbxContent>
+                      <w:p>
+                        <w:pPr>
+                          <w:pStyle w:val="a7"/>
+                          <w:wordWrap w:val="0"/>
+                          <w:spacing w:before="0" w:beforeAutospacing="0" w:after="0" w:afterAutospacing="0"/>
+                          <w:jc w:val="center"/>
+                        </w:pPr>
+                        <w:r>
+                          <w:rPr>
+                            <w:rFonts w:asciiTheme="minorHAnsi" w:eastAsiaTheme="minorEastAsia" w:hAnsi="맑은 고딕" w:cstheme="minorBidi" w:hint="eastAsia"/>
+                            <w:color w:val="FFFFFF" w:themeColor="light1"/>
+                            <w:kern w:val="24"/>
+                          </w:rPr>
+                          <w:t>Platform</w:t>
+                        </w:r>
+                      </w:p>
+                    </w:txbxContent>
+                  </v:textbox>
+                </v:rect>
+                <v:rect id="직사각형 5" o:spid="_x0000_s1029" style="position:absolute;top:44577;width:29198;height:6234;visibility:visible;mso-wrap-style:square;v-text-anchor:middle" o:gfxdata="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" fillcolor="#5b9bd5 [3204]" strokecolor="#1f4d78 [1604]" strokeweight="1pt">
+                  <v:textbox>
+                    <w:txbxContent>
+                      <w:p>
+                        <w:pPr>
+                          <w:pStyle w:val="a7"/>
+                          <w:wordWrap w:val="0"/>
+                          <w:spacing w:before="0" w:beforeAutospacing="0" w:after="0" w:afterAutospacing="0"/>
+                          <w:jc w:val="center"/>
+                        </w:pPr>
+                        <w:r>
+                          <w:rPr>
+                            <w:rFonts w:asciiTheme="minorHAnsi" w:eastAsiaTheme="minorEastAsia" w:hAnsi="맑은 고딕" w:cstheme="minorBidi" w:hint="eastAsia"/>
+                            <w:color w:val="FFFFFF" w:themeColor="light1"/>
+                            <w:kern w:val="24"/>
+                          </w:rPr>
+                          <w:t>Thirdparty modules</w:t>
+                        </w:r>
+                      </w:p>
+                    </w:txbxContent>
+                  </v:textbox>
+                </v:rect>
+                <v:rect id="직사각형 6" o:spid="_x0000_s1030" style="position:absolute;top:22340;width:29198;height:6235;visibility:visible;mso-wrap-style:square;v-text-anchor:middle" o:gfxdata="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" fillcolor="#5b9bd5 [3204]" strokecolor="#1f4d78 [1604]" strokeweight="1pt">
+                  <v:textbox>
+                    <w:txbxContent>
+                      <w:p>
+                        <w:pPr>
+                          <w:pStyle w:val="a7"/>
+                          <w:wordWrap w:val="0"/>
+                          <w:spacing w:before="0" w:beforeAutospacing="0" w:after="0" w:afterAutospacing="0"/>
+                          <w:jc w:val="center"/>
+                        </w:pPr>
+                        <w:r>
+                          <w:rPr>
+                            <w:rFonts w:asciiTheme="minorHAnsi" w:eastAsiaTheme="minorEastAsia" w:hAnsi="맑은 고딕" w:cstheme="minorBidi" w:hint="eastAsia"/>
+                            <w:color w:val="FFFFFF" w:themeColor="light1"/>
+                            <w:kern w:val="24"/>
+                          </w:rPr>
+                          <w:t>RenderCore</w:t>
+                        </w:r>
+                      </w:p>
+                    </w:txbxContent>
+                  </v:textbox>
+                </v:rect>
+                <v:rect id="직사각형 7" o:spid="_x0000_s1031" style="position:absolute;top:29787;width:29198;height:6234;visibility:visible;mso-wrap-style:square;v-text-anchor:middle" o:gfxdata="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" fillcolor="#5b9bd5 [3204]" strokecolor="#1f4d78 [1604]" strokeweight="1pt">
+                  <v:textbox>
+                    <w:txbxContent>
+                      <w:p>
+                        <w:pPr>
+                          <w:pStyle w:val="a7"/>
+                          <w:wordWrap w:val="0"/>
+                          <w:spacing w:before="0" w:beforeAutospacing="0" w:after="0" w:afterAutospacing="0"/>
+                          <w:jc w:val="center"/>
+                        </w:pPr>
+                        <w:r>
+                          <w:rPr>
+                            <w:rFonts w:asciiTheme="minorHAnsi" w:eastAsiaTheme="minorEastAsia" w:hAnsi="맑은 고딕" w:cstheme="minorBidi" w:hint="eastAsia"/>
+                            <w:color w:val="FFFFFF" w:themeColor="light1"/>
+                            <w:kern w:val="24"/>
+                          </w:rPr>
+                          <w:t>Core</w:t>
+                        </w:r>
+                      </w:p>
+                    </w:txbxContent>
+                  </v:textbox>
+                </v:rect>
+                <v:rect id="직사각형 8" o:spid="_x0000_s1032" style="position:absolute;top:7446;width:29198;height:6235;visibility:visible;mso-wrap-style:square;v-text-anchor:middle" o:gfxdata="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" fillcolor="#5b9bd5 [3204]" strokecolor="#1f4d78 [1604]" strokeweight="1pt">
+                  <v:textbox>
+                    <w:txbxContent>
+                      <w:p>
+                        <w:pPr>
+                          <w:pStyle w:val="a7"/>
+                          <w:wordWrap w:val="0"/>
+                          <w:spacing w:before="0" w:beforeAutospacing="0" w:after="0" w:afterAutospacing="0"/>
+                          <w:jc w:val="center"/>
+                        </w:pPr>
+                        <w:r>
+                          <w:rPr>
+                            <w:rFonts w:asciiTheme="minorHAnsi" w:eastAsiaTheme="minorEastAsia" w:hAnsi="맑은 고딕" w:cstheme="minorBidi" w:hint="eastAsia"/>
+                            <w:color w:val="FFFFFF" w:themeColor="light1"/>
+                            <w:kern w:val="24"/>
+                          </w:rPr>
+                          <w:t>Engine</w:t>
+                        </w:r>
+                      </w:p>
+                    </w:txbxContent>
+                  </v:textbox>
+                </v:rect>
+                <v:rect id="직사각형 9" o:spid="_x0000_s1033" style="position:absolute;top:14893;width:29198;height:6235;visibility:visible;mso-wrap-style:square;v-text-anchor:middle" o:gfxdata="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" fillcolor="#5b9bd5 [3204]" strokecolor="#1f4d78 [1604]" strokeweight="1pt">
+                  <v:textbox>
+                    <w:txbxContent>
+                      <w:p>
+                        <w:pPr>
+                          <w:pStyle w:val="a7"/>
+                          <w:wordWrap w:val="0"/>
+                          <w:spacing w:before="0" w:beforeAutospacing="0" w:after="0" w:afterAutospacing="0"/>
+                          <w:jc w:val="center"/>
+                        </w:pPr>
+                        <w:r>
+                          <w:rPr>
+                            <w:rFonts w:asciiTheme="minorHAnsi" w:eastAsiaTheme="minorEastAsia" w:hAnsi="맑은 고딕" w:cstheme="minorBidi" w:hint="eastAsia"/>
+                            <w:color w:val="FFFFFF" w:themeColor="light1"/>
+                            <w:kern w:val="24"/>
+                          </w:rPr>
+                          <w:t>GameCore</w:t>
+                        </w:r>
+                      </w:p>
+                    </w:txbxContent>
+                  </v:textbox>
+                </v:rect>
+                <v:rect id="직사각형 10" o:spid="_x0000_s1034" style="position:absolute;width:29198;height:6234;visibility:visible;mso-wrap-style:square;v-text-anchor:middle" o:gfxdata="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" fillcolor="#5b9bd5 [3204]" strokecolor="#1f4d78 [1604]" strokeweight="1pt">
+                  <v:textbox>
+                    <w:txbxContent>
+                      <w:p>
+                        <w:pPr>
+                          <w:pStyle w:val="a7"/>
+                          <w:wordWrap w:val="0"/>
+                          <w:spacing w:before="0" w:beforeAutospacing="0" w:after="0" w:afterAutospacing="0"/>
+                          <w:jc w:val="center"/>
+                        </w:pPr>
+                        <w:r>
+                          <w:rPr>
+                            <w:rFonts w:asciiTheme="minorHAnsi" w:eastAsiaTheme="minorEastAsia" w:hAnsi="맑은 고딕" w:cstheme="minorBidi" w:hint="eastAsia"/>
+                            <w:color w:val="FFFFFF" w:themeColor="light1"/>
+                            <w:kern w:val="24"/>
+                          </w:rPr>
+                          <w:t>Implementation</w:t>
+                        </w:r>
+                      </w:p>
+                    </w:txbxContent>
+                  </v:textbox>
+                </v:rect>
+                <w10:wrap anchorx="margin"/>
+              </v:group>
+            </w:pict>
+          </mc:Fallback>
+        </mc:AlternateContent>
+      </w:r>
+      <w:r>
+        <w:rPr>
+          <w:rFonts w:eastAsiaTheme="minorHAnsi"/>
+          <w:sz w:val="32"/>
+          <w:szCs w:val="32"/>
+        </w:rPr>
+        <w:t>Hierarchy</w:t>
+      </w:r>
+      <w:bookmarkStart w:id="0" w:name="_GoBack"/>
+      <w:bookmarkEnd w:id="0"/>
     </w:p>
     <w:sectPr>
       <w:pgSz w:w="11906" w:h="16838"/>
@@ -342,6 +950,56 @@
     </w:sectPr>
   </w:body>
 </w:document>
+</file>
+
+<file path=word/endnotes.xml><?xml version="1.0" encoding="utf-8"?>
+<w:endnotes xmlns:wpc="http://schemas.microsoft.com/office/word/2010/wordprocessingCanvas" xmlns:cx="http://schemas.microsoft.com/office/drawing/2014/chartex" xmlns:cx1="http://schemas.microsoft.com/office/drawing/2015/9/8/chartex" xmlns:mc="http://schemas.openxmlformats.org/markup-compatibility/2006" xmlns:o="urn:schemas-microsoft-com:office:office" xmlns:r="http://schemas.openxmlformats.org/officeDocument/2006/relationships" xmlns:m="http://schemas.openxmlformats.org/officeDocument/2006/math" xmlns:v="urn:schemas-microsoft-com:vml" xmlns:wp14="http://schemas.microsoft.com/office/word/2010/wordprocessingDrawing" xmlns:wp="http://schemas.openxmlformats.org/drawingml/2006/wordprocessingDrawing" xmlns:w10="urn:schemas-microsoft-com:office:word" xmlns:w="http://schemas.openxmlformats.org/wordprocessingml/2006/main" xmlns:w14="http://schemas.microsoft.com/office/word/2010/wordml" xmlns:w15="http://schemas.microsoft.com/office/word/2012/wordml" xmlns:w16se="http://schemas.microsoft.com/office/word/2015/wordml/symex" xmlns:wpg="http://schemas.microsoft.com/office/word/2010/wordprocessingGroup" xmlns:wpi="http://schemas.microsoft.com/office/word/2010/wordprocessingInk" xmlns:wne="http://schemas.microsoft.com/office/word/2006/wordml" xmlns:wps="http://schemas.microsoft.com/office/word/2010/wordprocessingShape" mc:Ignorable="w14 w15 w16se wp14">
+  <w:endnote w:type="separator" w:id="-1">
+    <w:p>
+      <w:pPr>
+        <w:spacing w:after="0" w:line="240" w:lineRule="auto"/>
+      </w:pPr>
+      <w:r>
+        <w:separator/>
+      </w:r>
+    </w:p>
+  </w:endnote>
+  <w:endnote w:type="continuationSeparator" w:id="0">
+    <w:p>
+      <w:pPr>
+        <w:spacing w:after="0" w:line="240" w:lineRule="auto"/>
+      </w:pPr>
+      <w:r>
+        <w:continuationSeparator/>
+      </w:r>
+    </w:p>
+  </w:endnote>
+</w:endnotes>
+</file>
+
+<file path=word/footnotes.xml><?xml version="1.0" encoding="utf-8"?>
+<w:footnotes xmlns:wpc="http://schemas.microsoft.com/office/word/2010/wordprocessingCanvas" xmlns:cx="http://schemas.microsoft.com/office/drawing/2014/chartex" xmlns:cx1="http://schemas.microsoft.com/office/drawing/2015/9/8/chartex" xmlns:mc="http://schemas.openxmlformats.org/markup-compatibility/2006" xmlns:o="urn:schemas-microsoft-com:office:office" xmlns:r="http://schemas.openxmlformats.org/officeDocument/2006/relationships" xmlns:m="http://schemas.openxmlformats.org/officeDocument/2006/math" xmlns:v="urn:schemas-microsoft-com:vml" xmlns:wp14="http://schemas.microsoft.com/office/word/2010/wordprocessingDrawing" xmlns:wp="http://schemas.openxmlformats.org/drawingml/2006/wordprocessingDrawing" xmlns:w10="urn:schemas-microsoft-com:office:word" xmlns:w="http://schemas.openxmlformats.org/wordprocessingml/2006/main" xmlns:w14="http://schemas.microsoft.com/office/word/2010/wordml" xmlns:w15="http://schemas.microsoft.com/office/word/2012/wordml" xmlns:w16se="http://schemas.microsoft.com/office/word/2015/wordml/symex" xmlns:wpg="http://schemas.microsoft.com/office/word/2010/wordprocessingGroup" xmlns:wpi="http://schemas.microsoft.com/office/word/2010/wordprocessingInk" xmlns:wne="http://schemas.microsoft.com/office/word/2006/wordml" xmlns:wps="http://schemas.microsoft.com/office/word/2010/wordprocessingShape" mc:Ignorable="w14 w15 w16se wp14">
+  <w:footnote w:type="separator" w:id="-1">
+    <w:p>
+      <w:pPr>
+        <w:spacing w:after="0" w:line="240" w:lineRule="auto"/>
+      </w:pPr>
+      <w:r>
+        <w:separator/>
+      </w:r>
+    </w:p>
+  </w:footnote>
+  <w:footnote w:type="continuationSeparator" w:id="0">
+    <w:p>
+      <w:pPr>
+        <w:spacing w:after="0" w:line="240" w:lineRule="auto"/>
+      </w:pPr>
+      <w:r>
+        <w:continuationSeparator/>
+      </w:r>
+    </w:p>
+  </w:footnote>
+</w:footnotes>
 </file>
 
 <file path=word/numbering.xml><?xml version="1.0" encoding="utf-8"?>
@@ -845,7 +1503,6 @@
   <w:style w:type="character" w:default="1" w:styleId="a0">
     <w:name w:val="Default Paragraph Font"/>
     <w:uiPriority w:val="1"/>
-    <w:semiHidden/>
     <w:unhideWhenUsed/>
   </w:style>
   <w:style w:type="table" w:default="1" w:styleId="a1">
@@ -897,6 +1554,72 @@
     <w:pPr>
       <w:ind w:leftChars="400" w:left="800"/>
     </w:pPr>
+  </w:style>
+  <w:style w:type="paragraph" w:styleId="a5">
+    <w:name w:val="header"/>
+    <w:basedOn w:val="a"/>
+    <w:link w:val="Char"/>
+    <w:uiPriority w:val="99"/>
+    <w:unhideWhenUsed/>
+    <w:rsid w:val="00DD31CB"/>
+    <w:pPr>
+      <w:tabs>
+        <w:tab w:val="center" w:pos="4513"/>
+        <w:tab w:val="right" w:pos="9026"/>
+      </w:tabs>
+      <w:snapToGrid w:val="0"/>
+    </w:pPr>
+  </w:style>
+  <w:style w:type="character" w:customStyle="1" w:styleId="Char">
+    <w:name w:val="머리글 Char"/>
+    <w:basedOn w:val="a0"/>
+    <w:link w:val="a5"/>
+    <w:uiPriority w:val="99"/>
+    <w:rsid w:val="00DD31CB"/>
+  </w:style>
+  <w:style w:type="paragraph" w:styleId="a6">
+    <w:name w:val="footer"/>
+    <w:basedOn w:val="a"/>
+    <w:link w:val="Char0"/>
+    <w:uiPriority w:val="99"/>
+    <w:unhideWhenUsed/>
+    <w:rsid w:val="00DD31CB"/>
+    <w:pPr>
+      <w:tabs>
+        <w:tab w:val="center" w:pos="4513"/>
+        <w:tab w:val="right" w:pos="9026"/>
+      </w:tabs>
+      <w:snapToGrid w:val="0"/>
+    </w:pPr>
+  </w:style>
+  <w:style w:type="character" w:customStyle="1" w:styleId="Char0">
+    <w:name w:val="바닥글 Char"/>
+    <w:basedOn w:val="a0"/>
+    <w:link w:val="a6"/>
+    <w:uiPriority w:val="99"/>
+    <w:rsid w:val="00DD31CB"/>
+  </w:style>
+  <w:style w:type="paragraph" w:styleId="a7">
+    <w:name w:val="Normal (Web)"/>
+    <w:basedOn w:val="a"/>
+    <w:uiPriority w:val="99"/>
+    <w:semiHidden/>
+    <w:unhideWhenUsed/>
+    <w:rsid w:val="00DD31CB"/>
+    <w:pPr>
+      <w:widowControl/>
+      <w:wordWrap/>
+      <w:autoSpaceDE/>
+      <w:autoSpaceDN/>
+      <w:spacing w:before="100" w:beforeAutospacing="1" w:after="100" w:afterAutospacing="1" w:line="240" w:lineRule="auto"/>
+      <w:jc w:val="left"/>
+    </w:pPr>
+    <w:rPr>
+      <w:rFonts w:ascii="굴림" w:eastAsia="굴림" w:hAnsi="굴림" w:cs="굴림"/>
+      <w:kern w:val="0"/>
+      <w:sz w:val="24"/>
+      <w:szCs w:val="24"/>
+    </w:rPr>
   </w:style>
 </w:styles>
 </file>

--- a/Source/ReadMe.docx
+++ b/Source/ReadMe.docx
@@ -336,20 +336,22 @@
     <w:p>
       <w:pPr>
         <w:rPr>
-          <w:rFonts w:eastAsiaTheme="minorHAnsi" w:hint="eastAsia"/>
+          <w:rFonts w:eastAsiaTheme="minorHAnsi"/>
           <w:sz w:val="32"/>
           <w:szCs w:val="32"/>
         </w:rPr>
       </w:pPr>
+      <w:bookmarkStart w:id="0" w:name="_GoBack"/>
       <w:r>
         <w:rPr>
+          <w:noProof/>
           <w:sz w:val="21"/>
           <w:szCs w:val="32"/>
         </w:rPr>
         <mc:AlternateContent>
           <mc:Choice Requires="wpg">
             <w:drawing>
-              <wp:anchor distT="0" distB="0" distL="114300" distR="114300" simplePos="0" relativeHeight="251659264" behindDoc="0" locked="0" layoutInCell="1" allowOverlap="1" wp14:anchorId="2B820582" wp14:editId="6168DD4A">
+              <wp:anchor distT="0" distB="0" distL="114300" distR="114300" simplePos="0" relativeHeight="251659264" behindDoc="0" locked="0" layoutInCell="1" allowOverlap="1" wp14:anchorId="2B820582" wp14:editId="382FE46E">
                 <wp:simplePos x="0" y="0"/>
                 <wp:positionH relativeFrom="margin">
                   <wp:align>left</wp:align>
@@ -357,7 +359,7 @@
                 <wp:positionV relativeFrom="paragraph">
                   <wp:posOffset>477520</wp:posOffset>
                 </wp:positionV>
-                <wp:extent cx="1475512" cy="3359729"/>
+                <wp:extent cx="1475512" cy="2883479"/>
                 <wp:effectExtent l="0" t="0" r="10795" b="12700"/>
                 <wp:wrapNone/>
                 <wp:docPr id="2" name="그룹 1"/>
@@ -369,18 +371,20 @@
                       <wpg:grpSpPr>
                         <a:xfrm>
                           <a:off x="0" y="0"/>
-                          <a:ext cx="1475512" cy="3359729"/>
+                          <a:ext cx="1475512" cy="2883479"/>
                           <a:chOff x="0" y="1"/>
-                          <a:chExt cx="2919848" cy="5081155"/>
+                          <a:chExt cx="2919848" cy="4360888"/>
                         </a:xfrm>
                       </wpg:grpSpPr>
                       <wps:wsp>
                         <wps:cNvPr id="3" name="직선 연결선 3"/>
-                        <wps:cNvCnPr/>
+                        <wps:cNvCnPr>
+                          <a:endCxn id="5" idx="0"/>
+                        </wps:cNvCnPr>
                         <wps:spPr>
                           <a:xfrm>
-                            <a:off x="1459923" y="546865"/>
-                            <a:ext cx="1" cy="4074408"/>
+                            <a:off x="1459772" y="518050"/>
+                            <a:ext cx="4" cy="3219349"/>
                           </a:xfrm>
                           <a:prstGeom prst="line">
                             <a:avLst/>
@@ -404,62 +408,12 @@
                         <wps:bodyPr/>
                       </wps:wsp>
                       <wps:wsp>
-                        <wps:cNvPr id="4" name="직사각형 4"/>
-                        <wps:cNvSpPr/>
-                        <wps:spPr>
-                          <a:xfrm>
-                            <a:off x="2" y="3713019"/>
-                            <a:ext cx="2919846" cy="623455"/>
-                          </a:xfrm>
-                          <a:prstGeom prst="rect">
-                            <a:avLst/>
-                          </a:prstGeom>
-                        </wps:spPr>
-                        <wps:style>
-                          <a:lnRef idx="2">
-                            <a:schemeClr val="accent1">
-                              <a:shade val="50000"/>
-                            </a:schemeClr>
-                          </a:lnRef>
-                          <a:fillRef idx="1">
-                            <a:schemeClr val="accent1"/>
-                          </a:fillRef>
-                          <a:effectRef idx="0">
-                            <a:schemeClr val="accent1"/>
-                          </a:effectRef>
-                          <a:fontRef idx="minor">
-                            <a:schemeClr val="lt1"/>
-                          </a:fontRef>
-                        </wps:style>
-                        <wps:txbx>
-                          <w:txbxContent>
-                            <w:p>
-                              <w:pPr>
-                                <w:pStyle w:val="a7"/>
-                                <w:wordWrap w:val="0"/>
-                                <w:spacing w:before="0" w:beforeAutospacing="0" w:after="0" w:afterAutospacing="0"/>
-                                <w:jc w:val="center"/>
-                              </w:pPr>
-                              <w:r>
-                                <w:rPr>
-                                  <w:rFonts w:asciiTheme="minorHAnsi" w:eastAsiaTheme="minorEastAsia" w:hAnsi="맑은 고딕" w:cstheme="minorBidi" w:hint="eastAsia"/>
-                                  <w:color w:val="FFFFFF" w:themeColor="light1"/>
-                                  <w:kern w:val="24"/>
-                                </w:rPr>
-                                <w:t>Platform</w:t>
-                              </w:r>
-                            </w:p>
-                          </w:txbxContent>
-                        </wps:txbx>
-                        <wps:bodyPr rtlCol="0" anchor="ctr"/>
-                      </wps:wsp>
-                      <wps:wsp>
                         <wps:cNvPr id="5" name="직사각형 5"/>
                         <wps:cNvSpPr/>
                         <wps:spPr>
                           <a:xfrm>
-                            <a:off x="1" y="4457701"/>
-                            <a:ext cx="2919847" cy="623455"/>
+                            <a:off x="2" y="3737434"/>
+                            <a:ext cx="2919846" cy="623455"/>
                           </a:xfrm>
                           <a:prstGeom prst="rect">
                             <a:avLst/>
@@ -767,33 +721,11 @@
           </mc:Choice>
           <mc:Fallback>
             <w:pict>
-              <v:group w14:anchorId="2B820582" id="그룹 1" o:spid="_x0000_s1026" style="position:absolute;left:0;text-align:left;margin-left:0;margin-top:37.6pt;width:116.2pt;height:264.55pt;z-index:251659264;mso-position-horizontal:left;mso-position-horizontal-relative:margin;mso-width-relative:margin;mso-height-relative:margin" coordorigin="" coordsize="29198,50811" o:gfxdata="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">
-                <v:line id="직선 연결선 3" o:spid="_x0000_s1027" style="position:absolute;visibility:visible;mso-wrap-style:square" from="14599,5468" to="14599,46212" o:connectortype="straight" o:gfxdata="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" strokecolor="#5b9bd5 [3204]" strokeweight="4pt">
+              <v:group w14:anchorId="2B820582" id="그룹 1" o:spid="_x0000_s1026" style="position:absolute;left:0;text-align:left;margin-left:0;margin-top:37.6pt;width:116.2pt;height:227.05pt;z-index:251659264;mso-position-horizontal:left;mso-position-horizontal-relative:margin;mso-width-relative:margin;mso-height-relative:margin" coordorigin="" coordsize="29198,43608" o:gfxdata="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">
+                <v:line id="직선 연결선 3" o:spid="_x0000_s1027" style="position:absolute;visibility:visible;mso-wrap-style:square" from="14597,5180" to="14597,37373" o:connectortype="straight" o:gfxdata="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" strokecolor="#5b9bd5 [3204]" strokeweight="4pt">
                   <v:stroke joinstyle="miter"/>
                 </v:line>
-                <v:rect id="직사각형 4" o:spid="_x0000_s1028" style="position:absolute;top:37130;width:29198;height:6234;visibility:visible;mso-wrap-style:square;v-text-anchor:middle" o:gfxdata="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" fillcolor="#5b9bd5 [3204]" strokecolor="#1f4d78 [1604]" strokeweight="1pt">
-                  <v:textbox>
-                    <w:txbxContent>
-                      <w:p>
-                        <w:pPr>
-                          <w:pStyle w:val="a7"/>
-                          <w:wordWrap w:val="0"/>
-                          <w:spacing w:before="0" w:beforeAutospacing="0" w:after="0" w:afterAutospacing="0"/>
-                          <w:jc w:val="center"/>
-                        </w:pPr>
-                        <w:r>
-                          <w:rPr>
-                            <w:rFonts w:asciiTheme="minorHAnsi" w:eastAsiaTheme="minorEastAsia" w:hAnsi="맑은 고딕" w:cstheme="minorBidi" w:hint="eastAsia"/>
-                            <w:color w:val="FFFFFF" w:themeColor="light1"/>
-                            <w:kern w:val="24"/>
-                          </w:rPr>
-                          <w:t>Platform</w:t>
-                        </w:r>
-                      </w:p>
-                    </w:txbxContent>
-                  </v:textbox>
-                </v:rect>
-                <v:rect id="직사각형 5" o:spid="_x0000_s1029" style="position:absolute;top:44577;width:29198;height:6234;visibility:visible;mso-wrap-style:square;v-text-anchor:middle" o:gfxdata="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" fillcolor="#5b9bd5 [3204]" strokecolor="#1f4d78 [1604]" strokeweight="1pt">
+                <v:rect id="직사각형 5" o:spid="_x0000_s1028" style="position:absolute;top:37374;width:29198;height:6234;visibility:visible;mso-wrap-style:square;v-text-anchor:middle" o:gfxdata="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" fillcolor="#5b9bd5 [3204]" strokecolor="#1f4d78 [1604]" strokeweight="1pt">
                   <v:textbox>
                     <w:txbxContent>
                       <w:p>
@@ -815,7 +747,7 @@
                     </w:txbxContent>
                   </v:textbox>
                 </v:rect>
-                <v:rect id="직사각형 6" o:spid="_x0000_s1030" style="position:absolute;top:22340;width:29198;height:6235;visibility:visible;mso-wrap-style:square;v-text-anchor:middle" o:gfxdata="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" fillcolor="#5b9bd5 [3204]" strokecolor="#1f4d78 [1604]" strokeweight="1pt">
+                <v:rect id="직사각형 6" o:spid="_x0000_s1029" style="position:absolute;top:22340;width:29198;height:6235;visibility:visible;mso-wrap-style:square;v-text-anchor:middle" o:gfxdata="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" fillcolor="#5b9bd5 [3204]" strokecolor="#1f4d78 [1604]" strokeweight="1pt">
                   <v:textbox>
                     <w:txbxContent>
                       <w:p>
@@ -837,7 +769,7 @@
                     </w:txbxContent>
                   </v:textbox>
                 </v:rect>
-                <v:rect id="직사각형 7" o:spid="_x0000_s1031" style="position:absolute;top:29787;width:29198;height:6234;visibility:visible;mso-wrap-style:square;v-text-anchor:middle" o:gfxdata="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" fillcolor="#5b9bd5 [3204]" strokecolor="#1f4d78 [1604]" strokeweight="1pt">
+                <v:rect id="직사각형 7" o:spid="_x0000_s1030" style="position:absolute;top:29787;width:29198;height:6234;visibility:visible;mso-wrap-style:square;v-text-anchor:middle" o:gfxdata="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" fillcolor="#5b9bd5 [3204]" strokecolor="#1f4d78 [1604]" strokeweight="1pt">
                   <v:textbox>
                     <w:txbxContent>
                       <w:p>
@@ -859,7 +791,7 @@
                     </w:txbxContent>
                   </v:textbox>
                 </v:rect>
-                <v:rect id="직사각형 8" o:spid="_x0000_s1032" style="position:absolute;top:7446;width:29198;height:6235;visibility:visible;mso-wrap-style:square;v-text-anchor:middle" o:gfxdata="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" fillcolor="#5b9bd5 [3204]" strokecolor="#1f4d78 [1604]" strokeweight="1pt">
+                <v:rect id="직사각형 8" o:spid="_x0000_s1031" style="position:absolute;top:7446;width:29198;height:6235;visibility:visible;mso-wrap-style:square;v-text-anchor:middle" o:gfxdata="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" fillcolor="#5b9bd5 [3204]" strokecolor="#1f4d78 [1604]" strokeweight="1pt">
                   <v:textbox>
                     <w:txbxContent>
                       <w:p>
@@ -881,7 +813,7 @@
                     </w:txbxContent>
                   </v:textbox>
                 </v:rect>
-                <v:rect id="직사각형 9" o:spid="_x0000_s1033" style="position:absolute;top:14893;width:29198;height:6235;visibility:visible;mso-wrap-style:square;v-text-anchor:middle" o:gfxdata="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" fillcolor="#5b9bd5 [3204]" strokecolor="#1f4d78 [1604]" strokeweight="1pt">
+                <v:rect id="직사각형 9" o:spid="_x0000_s1032" style="position:absolute;top:14893;width:29198;height:6235;visibility:visible;mso-wrap-style:square;v-text-anchor:middle" o:gfxdata="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" fillcolor="#5b9bd5 [3204]" strokecolor="#1f4d78 [1604]" strokeweight="1pt">
                   <v:textbox>
                     <w:txbxContent>
                       <w:p>
@@ -903,7 +835,7 @@
                     </w:txbxContent>
                   </v:textbox>
                 </v:rect>
-                <v:rect id="직사각형 10" o:spid="_x0000_s1034" style="position:absolute;width:29198;height:6234;visibility:visible;mso-wrap-style:square;v-text-anchor:middle" o:gfxdata="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" fillcolor="#5b9bd5 [3204]" strokecolor="#1f4d78 [1604]" strokeweight="1pt">
+                <v:rect id="직사각형 10" o:spid="_x0000_s1033" style="position:absolute;width:29198;height:6234;visibility:visible;mso-wrap-style:square;v-text-anchor:middle" o:gfxdata="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" fillcolor="#5b9bd5 [3204]" strokecolor="#1f4d78 [1604]" strokeweight="1pt">
                   <v:textbox>
                     <w:txbxContent>
                       <w:p>
@@ -931,6 +863,7 @@
           </mc:Fallback>
         </mc:AlternateContent>
       </w:r>
+      <w:bookmarkEnd w:id="0"/>
       <w:r>
         <w:rPr>
           <w:rFonts w:eastAsiaTheme="minorHAnsi"/>
@@ -939,8 +872,6 @@
         </w:rPr>
         <w:t>Hierarchy</w:t>
       </w:r>
-      <w:bookmarkStart w:id="0" w:name="_GoBack"/>
-      <w:bookmarkEnd w:id="0"/>
     </w:p>
     <w:sectPr>
       <w:pgSz w:w="11906" w:h="16838"/>
@@ -1503,6 +1434,7 @@
   <w:style w:type="character" w:default="1" w:styleId="a0">
     <w:name w:val="Default Paragraph Font"/>
     <w:uiPriority w:val="1"/>
+    <w:semiHidden/>
     <w:unhideWhenUsed/>
   </w:style>
   <w:style w:type="table" w:default="1" w:styleId="a1">
